--- a/strategy/科技/高端制造.docx
+++ b/strategy/科技/高端制造.docx
@@ -579,7 +579,7 @@
     <w:p>
       <w:pPr>
         <w:rPr>
-          <w:rFonts w:ascii="Helvetica" w:hAnsi="Helvetica" w:cs="Helvetica" w:hint="eastAsia"/>
+          <w:rFonts w:ascii="Helvetica" w:hAnsi="Helvetica" w:cs="Helvetica"/>
           <w:color w:val="33353C"/>
           <w:szCs w:val="21"/>
           <w:shd w:val="clear" w:color="auto" w:fill="FFFFFF"/>
@@ -785,6 +785,17 @@
       </w:r>
     </w:p>
     <w:p/>
+    <w:p>
+      <w:pPr>
+        <w:widowControl/>
+        <w:jc w:val="left"/>
+        <w:rPr>
+          <w:sz w:val="28"/>
+          <w:szCs w:val="28"/>
+        </w:rPr>
+      </w:pPr>
+      <w:bookmarkStart w:id="2" w:name="_Toc98073957"/>
+    </w:p>
     <w:p>
       <w:pPr>
         <w:widowControl/>
@@ -797,7 +808,6 @@
           <w:szCs w:val="28"/>
         </w:rPr>
       </w:pPr>
-      <w:bookmarkStart w:id="2" w:name="_Toc98073957"/>
       <w:r>
         <w:rPr>
           <w:sz w:val="28"/>
@@ -821,16 +831,1850 @@
           <w:szCs w:val="28"/>
         </w:rPr>
         <w:lastRenderedPageBreak/>
-        <w:t xml:space="preserve">胜利精密 </w:t>
+        <w:t xml:space="preserve">哈工智能 </w:t>
       </w:r>
       <w:r>
         <w:rPr>
           <w:sz w:val="28"/>
           <w:szCs w:val="28"/>
         </w:rPr>
+        <w:t xml:space="preserve">000584 </w:t>
+      </w:r>
+      <w:hyperlink r:id="rId9" w:history="1">
+        <w:r>
+          <w:rPr>
+            <w:rStyle w:val="a7"/>
+            <w:rFonts w:ascii="Helvetica" w:hAnsi="Helvetica" w:cs="Helvetica"/>
+            <w:color w:val="0066CC"/>
+            <w:sz w:val="28"/>
+            <w:szCs w:val="28"/>
+            <w:shd w:val="clear" w:color="auto" w:fill="FFFFFF"/>
+          </w:rPr>
+          <w:t>http://www.hgzn.com</w:t>
+        </w:r>
+      </w:hyperlink>
+      <w:r>
+        <w:rPr>
+          <w:sz w:val="28"/>
+          <w:szCs w:val="28"/>
+        </w:rPr>
+        <w:t xml:space="preserve"> </w:t>
+      </w:r>
+      <w:r>
+        <w:rPr>
+          <w:rFonts w:hint="eastAsia"/>
+          <w:sz w:val="28"/>
+          <w:szCs w:val="28"/>
+        </w:rPr>
+        <w:t>上海闵行</w:t>
+      </w:r>
+    </w:p>
+    <w:p>
+      <w:pPr>
+        <w:widowControl/>
+        <w:jc w:val="left"/>
+        <w:rPr>
+          <w:rFonts w:ascii="Helvetica" w:hAnsi="Helvetica" w:cs="Helvetica"/>
+          <w:color w:val="33353C"/>
+          <w:szCs w:val="21"/>
+          <w:shd w:val="clear" w:color="auto" w:fill="FFFFFF"/>
+        </w:rPr>
+      </w:pPr>
+      <w:r>
+        <w:tab/>
+      </w:r>
+      <w:r>
+        <w:rPr>
+          <w:rFonts w:ascii="Helvetica" w:hAnsi="Helvetica" w:cs="Helvetica"/>
+          <w:color w:val="33353C"/>
+          <w:szCs w:val="21"/>
+          <w:shd w:val="clear" w:color="auto" w:fill="FFFFFF"/>
+        </w:rPr>
+        <w:t>江苏哈工智能机器人股份有限公司主营业务为智能制造。公司主要产品多车型柔性车身生产解决方案和汽车白车身焊装自动化装备。</w:t>
+      </w:r>
+      <w:r>
+        <w:rPr>
+          <w:rFonts w:ascii="Helvetica" w:hAnsi="Helvetica" w:cs="Helvetica"/>
+          <w:color w:val="33353C"/>
+          <w:szCs w:val="21"/>
+          <w:shd w:val="clear" w:color="auto" w:fill="FFFFFF"/>
+        </w:rPr>
+        <w:t xml:space="preserve"> </w:t>
+      </w:r>
+      <w:r>
+        <w:rPr>
+          <w:rFonts w:ascii="Helvetica" w:hAnsi="Helvetica" w:cs="Helvetica"/>
+          <w:color w:val="33353C"/>
+          <w:szCs w:val="21"/>
+          <w:shd w:val="clear" w:color="auto" w:fill="FFFFFF"/>
+        </w:rPr>
+        <w:t xml:space="preserve">　　</w:t>
+      </w:r>
+      <w:r>
+        <w:rPr>
+          <w:rFonts w:ascii="Helvetica" w:hAnsi="Helvetica" w:cs="Helvetica"/>
+          <w:color w:val="33353C"/>
+          <w:szCs w:val="21"/>
+          <w:shd w:val="clear" w:color="auto" w:fill="FFFFFF"/>
+        </w:rPr>
+        <w:t>2017</w:t>
+      </w:r>
+      <w:r>
+        <w:rPr>
+          <w:rFonts w:ascii="Helvetica" w:hAnsi="Helvetica" w:cs="Helvetica"/>
+          <w:color w:val="33353C"/>
+          <w:szCs w:val="21"/>
+          <w:shd w:val="clear" w:color="auto" w:fill="FFFFFF"/>
+        </w:rPr>
+        <w:t>年</w:t>
+      </w:r>
+      <w:r>
+        <w:rPr>
+          <w:rFonts w:ascii="Helvetica" w:hAnsi="Helvetica" w:cs="Helvetica"/>
+          <w:color w:val="33353C"/>
+          <w:szCs w:val="21"/>
+          <w:shd w:val="clear" w:color="auto" w:fill="FFFFFF"/>
+        </w:rPr>
+        <w:t>5</w:t>
+      </w:r>
+      <w:r>
+        <w:rPr>
+          <w:rFonts w:ascii="Helvetica" w:hAnsi="Helvetica" w:cs="Helvetica"/>
+          <w:color w:val="33353C"/>
+          <w:szCs w:val="21"/>
+          <w:shd w:val="clear" w:color="auto" w:fill="FFFFFF"/>
+        </w:rPr>
+        <w:t>月公司完成重大资产重组，重组前江苏友利投资控股股份有限公司主要从事氨纶纤维制造、研发和销售和房地产开发，主要产品是为氨纶、包履纱和房地产。</w:t>
+      </w:r>
+    </w:p>
+    <w:p>
+      <w:pPr>
+        <w:widowControl/>
+        <w:jc w:val="left"/>
+        <w:rPr>
+          <w:rFonts w:ascii="Helvetica" w:hAnsi="Helvetica" w:cs="Helvetica"/>
+          <w:color w:val="33353C"/>
+          <w:szCs w:val="21"/>
+          <w:shd w:val="clear" w:color="auto" w:fill="FFFFFF"/>
+        </w:rPr>
+      </w:pPr>
+    </w:p>
+    <w:p>
+      <w:pPr>
+        <w:widowControl/>
+        <w:jc w:val="left"/>
+        <w:rPr>
+          <w:rFonts w:ascii="Helvetica" w:hAnsi="Helvetica" w:cs="Helvetica"/>
+          <w:color w:val="33353C"/>
+          <w:szCs w:val="21"/>
+          <w:shd w:val="clear" w:color="auto" w:fill="FFFFFF"/>
+        </w:rPr>
+      </w:pPr>
+      <w:r>
+        <w:rPr>
+          <w:rFonts w:ascii="Helvetica" w:hAnsi="Helvetica" w:cs="Helvetica" w:hint="eastAsia"/>
+          <w:color w:val="33353C"/>
+          <w:szCs w:val="21"/>
+          <w:shd w:val="clear" w:color="auto" w:fill="FFFFFF"/>
+        </w:rPr>
+        <w:t>搭建技术与产业、产业与资本的桥梁</w:t>
+      </w:r>
+    </w:p>
+    <w:p>
+      <w:pPr>
+        <w:widowControl/>
+        <w:jc w:val="left"/>
+        <w:rPr>
+          <w:rFonts w:ascii="Helvetica" w:hAnsi="Helvetica" w:cs="Helvetica"/>
+          <w:color w:val="33353C"/>
+          <w:szCs w:val="21"/>
+          <w:shd w:val="clear" w:color="auto" w:fill="FFFFFF"/>
+        </w:rPr>
+      </w:pPr>
+    </w:p>
+    <w:p>
+      <w:pPr>
+        <w:widowControl/>
+        <w:jc w:val="left"/>
+        <w:rPr>
+          <w:rFonts w:ascii="Helvetica" w:hAnsi="Helvetica" w:cs="Helvetica"/>
+          <w:color w:val="33353C"/>
+          <w:szCs w:val="21"/>
+          <w:shd w:val="clear" w:color="auto" w:fill="FFFFFF"/>
+        </w:rPr>
+      </w:pPr>
+      <w:r>
+        <w:rPr>
+          <w:rFonts w:ascii="Helvetica" w:hAnsi="Helvetica" w:cs="Helvetica" w:hint="eastAsia"/>
+          <w:color w:val="33353C"/>
+          <w:szCs w:val="21"/>
+          <w:shd w:val="clear" w:color="auto" w:fill="FFFFFF"/>
+        </w:rPr>
+        <w:t>产业布局：</w:t>
+      </w:r>
+    </w:p>
+    <w:p>
+      <w:pPr>
+        <w:widowControl/>
+        <w:jc w:val="left"/>
+        <w:rPr>
+          <w:rFonts w:ascii="Helvetica" w:hAnsi="Helvetica" w:cs="Helvetica"/>
+          <w:b/>
+          <w:bCs/>
+          <w:color w:val="33353C"/>
+          <w:szCs w:val="21"/>
+          <w:shd w:val="clear" w:color="auto" w:fill="FFFFFF"/>
+        </w:rPr>
+      </w:pPr>
+      <w:r>
+        <w:rPr>
+          <w:rFonts w:ascii="Helvetica" w:hAnsi="Helvetica" w:cs="Helvetica" w:hint="eastAsia"/>
+          <w:b/>
+          <w:bCs/>
+          <w:color w:val="33353C"/>
+          <w:szCs w:val="21"/>
+          <w:highlight w:val="yellow"/>
+          <w:shd w:val="clear" w:color="auto" w:fill="FFFFFF"/>
+        </w:rPr>
+        <w:t>高端智能装备制造</w:t>
+      </w:r>
+    </w:p>
+    <w:p>
+      <w:pPr>
+        <w:widowControl/>
+        <w:jc w:val="left"/>
+        <w:rPr>
+          <w:rFonts w:ascii="Helvetica" w:hAnsi="Helvetica" w:cs="Helvetica"/>
+          <w:color w:val="33353C"/>
+          <w:szCs w:val="21"/>
+          <w:shd w:val="clear" w:color="auto" w:fill="FFFFFF"/>
+        </w:rPr>
+      </w:pPr>
+      <w:r>
+        <w:rPr>
+          <w:rFonts w:ascii="Helvetica" w:hAnsi="Helvetica" w:cs="Helvetica" w:hint="eastAsia"/>
+          <w:color w:val="33353C"/>
+          <w:szCs w:val="21"/>
+          <w:shd w:val="clear" w:color="auto" w:fill="FFFFFF"/>
+        </w:rPr>
+        <w:t>工业机器人应用</w:t>
+      </w:r>
+      <w:r>
+        <w:rPr>
+          <w:rFonts w:ascii="Helvetica" w:hAnsi="Helvetica" w:cs="Helvetica"/>
+          <w:color w:val="33353C"/>
+          <w:szCs w:val="21"/>
+          <w:shd w:val="clear" w:color="auto" w:fill="FFFFFF"/>
+        </w:rPr>
+        <w:tab/>
+      </w:r>
+      <w:r>
+        <w:rPr>
+          <w:rFonts w:ascii="Helvetica" w:hAnsi="Helvetica" w:cs="Helvetica"/>
+          <w:color w:val="33353C"/>
+          <w:szCs w:val="21"/>
+          <w:shd w:val="clear" w:color="auto" w:fill="FFFFFF"/>
+        </w:rPr>
+        <w:tab/>
+      </w:r>
+      <w:r>
+        <w:rPr>
+          <w:rFonts w:ascii="Helvetica" w:hAnsi="Helvetica" w:cs="Helvetica" w:hint="eastAsia"/>
+          <w:color w:val="33353C"/>
+          <w:szCs w:val="21"/>
+          <w:shd w:val="clear" w:color="auto" w:fill="FFFFFF"/>
+        </w:rPr>
+        <w:t>天津福</w:t>
+      </w:r>
+      <w:proofErr w:type="gramStart"/>
+      <w:r>
+        <w:rPr>
+          <w:rFonts w:ascii="Helvetica" w:hAnsi="Helvetica" w:cs="Helvetica" w:hint="eastAsia"/>
+          <w:color w:val="33353C"/>
+          <w:szCs w:val="21"/>
+          <w:shd w:val="clear" w:color="auto" w:fill="FFFFFF"/>
+        </w:rPr>
+        <w:t>臻</w:t>
+      </w:r>
+      <w:proofErr w:type="gramEnd"/>
+      <w:r>
+        <w:rPr>
+          <w:rFonts w:ascii="Helvetica" w:hAnsi="Helvetica" w:cs="Helvetica" w:hint="eastAsia"/>
+          <w:color w:val="33353C"/>
+          <w:szCs w:val="21"/>
+          <w:shd w:val="clear" w:color="auto" w:fill="FFFFFF"/>
+        </w:rPr>
+        <w:t xml:space="preserve"> </w:t>
+      </w:r>
+      <w:r>
+        <w:rPr>
+          <w:rFonts w:ascii="Helvetica" w:hAnsi="Helvetica" w:cs="Helvetica" w:hint="eastAsia"/>
+          <w:color w:val="33353C"/>
+          <w:szCs w:val="21"/>
+          <w:shd w:val="clear" w:color="auto" w:fill="FFFFFF"/>
+        </w:rPr>
+        <w:t>上海奥特博格</w:t>
+      </w:r>
+      <w:r>
+        <w:rPr>
+          <w:rFonts w:ascii="Helvetica" w:hAnsi="Helvetica" w:cs="Helvetica" w:hint="eastAsia"/>
+          <w:color w:val="33353C"/>
+          <w:szCs w:val="21"/>
+          <w:shd w:val="clear" w:color="auto" w:fill="FFFFFF"/>
+        </w:rPr>
+        <w:t xml:space="preserve"> </w:t>
+      </w:r>
+      <w:r>
+        <w:rPr>
+          <w:rFonts w:ascii="Helvetica" w:hAnsi="Helvetica" w:cs="Helvetica" w:hint="eastAsia"/>
+          <w:color w:val="33353C"/>
+          <w:szCs w:val="21"/>
+          <w:shd w:val="clear" w:color="auto" w:fill="FFFFFF"/>
+        </w:rPr>
+        <w:t>浙江瑞弗</w:t>
+      </w:r>
+      <w:r>
+        <w:rPr>
+          <w:rFonts w:ascii="Helvetica" w:hAnsi="Helvetica" w:cs="Helvetica" w:hint="eastAsia"/>
+          <w:color w:val="33353C"/>
+          <w:szCs w:val="21"/>
+          <w:shd w:val="clear" w:color="auto" w:fill="FFFFFF"/>
+        </w:rPr>
+        <w:t xml:space="preserve"> </w:t>
+      </w:r>
+      <w:r>
+        <w:rPr>
+          <w:rFonts w:ascii="Helvetica" w:hAnsi="Helvetica" w:cs="Helvetica" w:hint="eastAsia"/>
+          <w:color w:val="33353C"/>
+          <w:szCs w:val="21"/>
+          <w:shd w:val="clear" w:color="auto" w:fill="FFFFFF"/>
+        </w:rPr>
+        <w:t>哈</w:t>
+      </w:r>
+      <w:proofErr w:type="gramStart"/>
+      <w:r>
+        <w:rPr>
+          <w:rFonts w:ascii="Helvetica" w:hAnsi="Helvetica" w:cs="Helvetica" w:hint="eastAsia"/>
+          <w:color w:val="33353C"/>
+          <w:szCs w:val="21"/>
+          <w:shd w:val="clear" w:color="auto" w:fill="FFFFFF"/>
+        </w:rPr>
+        <w:t>工我耀</w:t>
+      </w:r>
+      <w:proofErr w:type="gramEnd"/>
+      <w:r>
+        <w:rPr>
+          <w:rFonts w:ascii="Helvetica" w:hAnsi="Helvetica" w:cs="Helvetica" w:hint="eastAsia"/>
+          <w:color w:val="33353C"/>
+          <w:szCs w:val="21"/>
+          <w:shd w:val="clear" w:color="auto" w:fill="FFFFFF"/>
+        </w:rPr>
+        <w:t xml:space="preserve"> </w:t>
+      </w:r>
+      <w:r>
+        <w:rPr>
+          <w:rFonts w:ascii="Helvetica" w:hAnsi="Helvetica" w:cs="Helvetica" w:hint="eastAsia"/>
+          <w:color w:val="33353C"/>
+          <w:szCs w:val="21"/>
+          <w:shd w:val="clear" w:color="auto" w:fill="FFFFFF"/>
+        </w:rPr>
+        <w:t>柯灵</w:t>
+      </w:r>
+    </w:p>
+    <w:p>
+      <w:pPr>
+        <w:widowControl/>
+        <w:jc w:val="left"/>
+        <w:rPr>
+          <w:rFonts w:ascii="Helvetica" w:hAnsi="Helvetica" w:cs="Helvetica"/>
+          <w:color w:val="33353C"/>
+          <w:szCs w:val="21"/>
+          <w:shd w:val="clear" w:color="auto" w:fill="FFFFFF"/>
+        </w:rPr>
+      </w:pPr>
+      <w:r>
+        <w:rPr>
+          <w:rFonts w:ascii="Helvetica" w:hAnsi="Helvetica" w:cs="Helvetica" w:hint="eastAsia"/>
+          <w:color w:val="33353C"/>
+          <w:szCs w:val="21"/>
+          <w:shd w:val="clear" w:color="auto" w:fill="FFFFFF"/>
+        </w:rPr>
+        <w:t>工业机器人本体</w:t>
+      </w:r>
+      <w:r>
+        <w:rPr>
+          <w:rFonts w:ascii="Helvetica" w:hAnsi="Helvetica" w:cs="Helvetica"/>
+          <w:color w:val="33353C"/>
+          <w:szCs w:val="21"/>
+          <w:shd w:val="clear" w:color="auto" w:fill="FFFFFF"/>
+        </w:rPr>
+        <w:tab/>
+      </w:r>
+      <w:r>
+        <w:rPr>
+          <w:rFonts w:ascii="Helvetica" w:hAnsi="Helvetica" w:cs="Helvetica"/>
+          <w:color w:val="33353C"/>
+          <w:szCs w:val="21"/>
+          <w:shd w:val="clear" w:color="auto" w:fill="FFFFFF"/>
+        </w:rPr>
+        <w:tab/>
+      </w:r>
+      <w:r>
+        <w:rPr>
+          <w:rFonts w:ascii="Helvetica" w:hAnsi="Helvetica" w:cs="Helvetica" w:hint="eastAsia"/>
+          <w:color w:val="33353C"/>
+          <w:szCs w:val="21"/>
+          <w:shd w:val="clear" w:color="auto" w:fill="FFFFFF"/>
+        </w:rPr>
+        <w:t>哈</w:t>
+      </w:r>
+      <w:proofErr w:type="gramStart"/>
+      <w:r>
+        <w:rPr>
+          <w:rFonts w:ascii="Helvetica" w:hAnsi="Helvetica" w:cs="Helvetica" w:hint="eastAsia"/>
+          <w:color w:val="33353C"/>
+          <w:szCs w:val="21"/>
+          <w:shd w:val="clear" w:color="auto" w:fill="FFFFFF"/>
+        </w:rPr>
+        <w:t>工现代</w:t>
+      </w:r>
+      <w:proofErr w:type="gramEnd"/>
+      <w:r>
+        <w:rPr>
+          <w:rFonts w:ascii="Helvetica" w:hAnsi="Helvetica" w:cs="Helvetica" w:hint="eastAsia"/>
+          <w:color w:val="33353C"/>
+          <w:szCs w:val="21"/>
+          <w:shd w:val="clear" w:color="auto" w:fill="FFFFFF"/>
+        </w:rPr>
+        <w:t xml:space="preserve"> </w:t>
+      </w:r>
+      <w:r>
+        <w:rPr>
+          <w:rFonts w:ascii="Helvetica" w:hAnsi="Helvetica" w:cs="Helvetica" w:hint="eastAsia"/>
+          <w:color w:val="33353C"/>
+          <w:szCs w:val="21"/>
+          <w:shd w:val="clear" w:color="auto" w:fill="FFFFFF"/>
+        </w:rPr>
+        <w:t>哈</w:t>
+      </w:r>
+      <w:proofErr w:type="gramStart"/>
+      <w:r>
+        <w:rPr>
+          <w:rFonts w:ascii="Helvetica" w:hAnsi="Helvetica" w:cs="Helvetica" w:hint="eastAsia"/>
+          <w:color w:val="33353C"/>
+          <w:szCs w:val="21"/>
+          <w:shd w:val="clear" w:color="auto" w:fill="FFFFFF"/>
+        </w:rPr>
+        <w:t>工易科</w:t>
+      </w:r>
+      <w:proofErr w:type="gramEnd"/>
+      <w:r>
+        <w:rPr>
+          <w:rFonts w:ascii="Helvetica" w:hAnsi="Helvetica" w:cs="Helvetica" w:hint="eastAsia"/>
+          <w:color w:val="33353C"/>
+          <w:szCs w:val="21"/>
+          <w:shd w:val="clear" w:color="auto" w:fill="FFFFFF"/>
+        </w:rPr>
+        <w:t xml:space="preserve"> </w:t>
+      </w:r>
+      <w:r>
+        <w:rPr>
+          <w:rFonts w:ascii="Helvetica" w:hAnsi="Helvetica" w:cs="Helvetica" w:hint="eastAsia"/>
+          <w:color w:val="33353C"/>
+          <w:szCs w:val="21"/>
+          <w:shd w:val="clear" w:color="auto" w:fill="FFFFFF"/>
+        </w:rPr>
+        <w:t>江苏宝控</w:t>
+      </w:r>
+    </w:p>
+    <w:p>
+      <w:pPr>
+        <w:widowControl/>
+        <w:jc w:val="left"/>
+        <w:rPr>
+          <w:rFonts w:ascii="Helvetica" w:hAnsi="Helvetica" w:cs="Helvetica"/>
+          <w:b/>
+          <w:bCs/>
+          <w:color w:val="33353C"/>
+          <w:szCs w:val="21"/>
+          <w:shd w:val="clear" w:color="auto" w:fill="FFFFFF"/>
+        </w:rPr>
+      </w:pPr>
+      <w:r>
+        <w:rPr>
+          <w:rFonts w:ascii="Helvetica" w:hAnsi="Helvetica" w:cs="Helvetica" w:hint="eastAsia"/>
+          <w:b/>
+          <w:bCs/>
+          <w:color w:val="33353C"/>
+          <w:szCs w:val="21"/>
+          <w:highlight w:val="yellow"/>
+          <w:shd w:val="clear" w:color="auto" w:fill="FFFFFF"/>
+        </w:rPr>
+        <w:t>工业机器人服务</w:t>
+      </w:r>
+    </w:p>
+    <w:p>
+      <w:pPr>
+        <w:widowControl/>
+        <w:jc w:val="left"/>
+        <w:rPr>
+          <w:rFonts w:ascii="Helvetica" w:hAnsi="Helvetica" w:cs="Helvetica"/>
+          <w:b/>
+          <w:bCs/>
+          <w:color w:val="33353C"/>
+          <w:szCs w:val="21"/>
+          <w:shd w:val="clear" w:color="auto" w:fill="FFFFFF"/>
+        </w:rPr>
+      </w:pPr>
+    </w:p>
+    <w:p>
+      <w:pPr>
+        <w:widowControl/>
+        <w:jc w:val="left"/>
+        <w:rPr>
+          <w:rFonts w:ascii="Helvetica" w:hAnsi="Helvetica" w:cs="Helvetica"/>
+          <w:b/>
+          <w:bCs/>
+          <w:color w:val="33353C"/>
+          <w:szCs w:val="21"/>
+          <w:shd w:val="clear" w:color="auto" w:fill="FFFFFF"/>
+        </w:rPr>
+      </w:pPr>
+    </w:p>
+    <w:p>
+      <w:pPr>
+        <w:widowControl/>
+        <w:jc w:val="left"/>
+        <w:rPr>
+          <w:rFonts w:ascii="Helvetica" w:hAnsi="Helvetica" w:cs="Helvetica"/>
+          <w:b/>
+          <w:bCs/>
+          <w:color w:val="33353C"/>
+          <w:szCs w:val="21"/>
+          <w:shd w:val="clear" w:color="auto" w:fill="FFFFFF"/>
+        </w:rPr>
+      </w:pPr>
+    </w:p>
+    <w:p>
+      <w:pPr>
+        <w:widowControl/>
+        <w:jc w:val="left"/>
+        <w:rPr>
+          <w:rFonts w:ascii="Helvetica" w:eastAsiaTheme="majorEastAsia" w:hAnsi="Helvetica" w:cs="Helvetica"/>
+          <w:b/>
+          <w:bCs/>
+          <w:color w:val="33353C"/>
+          <w:sz w:val="28"/>
+          <w:szCs w:val="28"/>
+          <w:shd w:val="clear" w:color="auto" w:fill="FFFFFF"/>
+        </w:rPr>
+      </w:pPr>
+      <w:r>
+        <w:rPr>
+          <w:rFonts w:ascii="Helvetica" w:hAnsi="Helvetica" w:cs="Helvetica"/>
+          <w:color w:val="33353C"/>
+          <w:sz w:val="28"/>
+          <w:szCs w:val="28"/>
+          <w:shd w:val="clear" w:color="auto" w:fill="FFFFFF"/>
+        </w:rPr>
+        <w:br w:type="page"/>
+      </w:r>
+    </w:p>
+    <w:p>
+      <w:pPr>
+        <w:pStyle w:val="2"/>
+        <w:rPr>
+          <w:sz w:val="28"/>
+          <w:szCs w:val="28"/>
+        </w:rPr>
+      </w:pPr>
+      <w:r>
+        <w:rPr>
+          <w:rFonts w:ascii="Helvetica" w:hAnsi="Helvetica" w:cs="Helvetica" w:hint="eastAsia"/>
+          <w:color w:val="33353C"/>
+          <w:sz w:val="28"/>
+          <w:szCs w:val="28"/>
+          <w:shd w:val="clear" w:color="auto" w:fill="FFFFFF"/>
+        </w:rPr>
+        <w:lastRenderedPageBreak/>
+        <w:t>汇</w:t>
+      </w:r>
+      <w:proofErr w:type="gramStart"/>
+      <w:r>
+        <w:rPr>
+          <w:rFonts w:ascii="Helvetica" w:hAnsi="Helvetica" w:cs="Helvetica" w:hint="eastAsia"/>
+          <w:color w:val="33353C"/>
+          <w:sz w:val="28"/>
+          <w:szCs w:val="28"/>
+          <w:shd w:val="clear" w:color="auto" w:fill="FFFFFF"/>
+        </w:rPr>
+        <w:t>川技术</w:t>
+      </w:r>
+      <w:proofErr w:type="gramEnd"/>
+      <w:r>
+        <w:rPr>
+          <w:rFonts w:ascii="Helvetica" w:hAnsi="Helvetica" w:cs="Helvetica" w:hint="eastAsia"/>
+          <w:color w:val="33353C"/>
+          <w:sz w:val="28"/>
+          <w:szCs w:val="28"/>
+          <w:shd w:val="clear" w:color="auto" w:fill="FFFFFF"/>
+        </w:rPr>
+        <w:t xml:space="preserve"> </w:t>
+      </w:r>
+      <w:r>
+        <w:rPr>
+          <w:rFonts w:ascii="Helvetica" w:hAnsi="Helvetica" w:cs="Helvetica"/>
+          <w:color w:val="33353C"/>
+          <w:sz w:val="28"/>
+          <w:szCs w:val="28"/>
+          <w:shd w:val="clear" w:color="auto" w:fill="FFFFFF"/>
+        </w:rPr>
+        <w:t xml:space="preserve">300124 </w:t>
+      </w:r>
+      <w:hyperlink r:id="rId10" w:history="1">
+        <w:r>
+          <w:rPr>
+            <w:rStyle w:val="a7"/>
+            <w:rFonts w:ascii="Helvetica" w:hAnsi="Helvetica" w:cs="Helvetica"/>
+            <w:color w:val="0066CC"/>
+            <w:sz w:val="28"/>
+            <w:szCs w:val="28"/>
+            <w:shd w:val="clear" w:color="auto" w:fill="FFFFFF"/>
+          </w:rPr>
+          <w:t>http://www.inovance.com</w:t>
+        </w:r>
+      </w:hyperlink>
+      <w:r>
+        <w:rPr>
+          <w:sz w:val="28"/>
+          <w:szCs w:val="28"/>
+        </w:rPr>
+        <w:t xml:space="preserve"> </w:t>
+      </w:r>
+      <w:r>
+        <w:rPr>
+          <w:rFonts w:hint="eastAsia"/>
+          <w:sz w:val="28"/>
+          <w:szCs w:val="28"/>
+        </w:rPr>
+        <w:t>广东深圳</w:t>
+      </w:r>
+    </w:p>
+    <w:p>
+      <w:pPr>
+        <w:widowControl/>
+        <w:jc w:val="left"/>
+        <w:rPr>
+          <w:rFonts w:ascii="Helvetica" w:hAnsi="Helvetica" w:cs="Helvetica"/>
+          <w:color w:val="33353C"/>
+          <w:szCs w:val="21"/>
+          <w:shd w:val="clear" w:color="auto" w:fill="FFFFFF"/>
+        </w:rPr>
+      </w:pPr>
+      <w:r>
+        <w:tab/>
+      </w:r>
+      <w:r>
+        <w:rPr>
+          <w:rFonts w:ascii="Helvetica" w:hAnsi="Helvetica" w:cs="Helvetica"/>
+          <w:color w:val="33353C"/>
+          <w:szCs w:val="21"/>
+          <w:shd w:val="clear" w:color="auto" w:fill="FFFFFF"/>
+        </w:rPr>
+        <w:t>深圳市汇</w:t>
+      </w:r>
+      <w:proofErr w:type="gramStart"/>
+      <w:r>
+        <w:rPr>
+          <w:rFonts w:ascii="Helvetica" w:hAnsi="Helvetica" w:cs="Helvetica"/>
+          <w:color w:val="33353C"/>
+          <w:szCs w:val="21"/>
+          <w:shd w:val="clear" w:color="auto" w:fill="FFFFFF"/>
+        </w:rPr>
+        <w:t>川技术</w:t>
+      </w:r>
+      <w:proofErr w:type="gramEnd"/>
+      <w:r>
+        <w:rPr>
+          <w:rFonts w:ascii="Helvetica" w:hAnsi="Helvetica" w:cs="Helvetica"/>
+          <w:color w:val="33353C"/>
+          <w:szCs w:val="21"/>
+          <w:shd w:val="clear" w:color="auto" w:fill="FFFFFF"/>
+        </w:rPr>
+        <w:t>股份有限公司主营业务是工业自动化和新能源相关产品研发、生产和销售</w:t>
+      </w:r>
+      <w:r>
+        <w:rPr>
+          <w:rFonts w:ascii="Helvetica" w:hAnsi="Helvetica" w:cs="Helvetica"/>
+          <w:color w:val="33353C"/>
+          <w:szCs w:val="21"/>
+          <w:shd w:val="clear" w:color="auto" w:fill="FFFFFF"/>
+        </w:rPr>
+        <w:t>,</w:t>
+      </w:r>
+      <w:r>
+        <w:rPr>
+          <w:rFonts w:ascii="Helvetica" w:hAnsi="Helvetica" w:cs="Helvetica"/>
+          <w:color w:val="33353C"/>
+          <w:szCs w:val="21"/>
+          <w:shd w:val="clear" w:color="auto" w:fill="FFFFFF"/>
+        </w:rPr>
+        <w:t>公司的主要产品包括</w:t>
+      </w:r>
+      <w:r>
+        <w:rPr>
+          <w:rFonts w:ascii="宋体" w:eastAsia="宋体" w:hAnsi="宋体" w:cs="宋体" w:hint="eastAsia"/>
+          <w:color w:val="33353C"/>
+          <w:szCs w:val="21"/>
+          <w:shd w:val="clear" w:color="auto" w:fill="FFFFFF"/>
+        </w:rPr>
+        <w:t>①</w:t>
+      </w:r>
+      <w:r>
+        <w:rPr>
+          <w:rFonts w:ascii="Helvetica" w:hAnsi="Helvetica" w:cs="Helvetica"/>
+          <w:color w:val="33353C"/>
+          <w:szCs w:val="21"/>
+          <w:shd w:val="clear" w:color="auto" w:fill="FFFFFF"/>
+        </w:rPr>
+        <w:t>服务于智能装备</w:t>
+      </w:r>
+      <w:r>
+        <w:rPr>
+          <w:rFonts w:ascii="Helvetica" w:hAnsi="Helvetica" w:cs="Helvetica"/>
+          <w:color w:val="33353C"/>
+          <w:szCs w:val="21"/>
+          <w:shd w:val="clear" w:color="auto" w:fill="FFFFFF"/>
+        </w:rPr>
+        <w:t>&amp;</w:t>
+      </w:r>
+      <w:r>
+        <w:rPr>
+          <w:rFonts w:ascii="Helvetica" w:hAnsi="Helvetica" w:cs="Helvetica"/>
+          <w:color w:val="33353C"/>
+          <w:szCs w:val="21"/>
+          <w:shd w:val="clear" w:color="auto" w:fill="FFFFFF"/>
+        </w:rPr>
+        <w:t>工业机器人领域的工业自动化产品</w:t>
+      </w:r>
+      <w:r>
+        <w:rPr>
+          <w:rFonts w:ascii="Helvetica" w:hAnsi="Helvetica" w:cs="Helvetica"/>
+          <w:color w:val="33353C"/>
+          <w:szCs w:val="21"/>
+          <w:shd w:val="clear" w:color="auto" w:fill="FFFFFF"/>
+        </w:rPr>
+        <w:t>,</w:t>
+      </w:r>
+      <w:r>
+        <w:rPr>
+          <w:rFonts w:ascii="Helvetica" w:hAnsi="Helvetica" w:cs="Helvetica"/>
+          <w:color w:val="33353C"/>
+          <w:szCs w:val="21"/>
+          <w:shd w:val="clear" w:color="auto" w:fill="FFFFFF"/>
+        </w:rPr>
+        <w:t>包括各种变频器、伺服系统、控制系统、工业视觉系统、传感器等核心部件及电气解决方案</w:t>
+      </w:r>
+      <w:r>
+        <w:rPr>
+          <w:rFonts w:ascii="Helvetica" w:hAnsi="Helvetica" w:cs="Helvetica"/>
+          <w:color w:val="33353C"/>
+          <w:szCs w:val="21"/>
+          <w:shd w:val="clear" w:color="auto" w:fill="FFFFFF"/>
+        </w:rPr>
+        <w:t>,</w:t>
+      </w:r>
+      <w:r>
+        <w:rPr>
+          <w:rFonts w:ascii="宋体" w:eastAsia="宋体" w:hAnsi="宋体" w:cs="宋体" w:hint="eastAsia"/>
+          <w:color w:val="33353C"/>
+          <w:szCs w:val="21"/>
+          <w:shd w:val="clear" w:color="auto" w:fill="FFFFFF"/>
+        </w:rPr>
+        <w:t>②</w:t>
+      </w:r>
+      <w:r>
+        <w:rPr>
+          <w:rFonts w:ascii="Helvetica" w:hAnsi="Helvetica" w:cs="Helvetica"/>
+          <w:color w:val="33353C"/>
+          <w:szCs w:val="21"/>
+          <w:shd w:val="clear" w:color="auto" w:fill="FFFFFF"/>
+        </w:rPr>
+        <w:t>服务于新能源汽车领域动力总成核心部件</w:t>
+      </w:r>
+      <w:r>
+        <w:rPr>
+          <w:rFonts w:ascii="Helvetica" w:hAnsi="Helvetica" w:cs="Helvetica"/>
+          <w:color w:val="33353C"/>
+          <w:szCs w:val="21"/>
+          <w:shd w:val="clear" w:color="auto" w:fill="FFFFFF"/>
+        </w:rPr>
+        <w:t>,</w:t>
+      </w:r>
+      <w:r>
+        <w:rPr>
+          <w:rFonts w:ascii="Helvetica" w:hAnsi="Helvetica" w:cs="Helvetica"/>
+          <w:color w:val="33353C"/>
+          <w:szCs w:val="21"/>
+          <w:shd w:val="clear" w:color="auto" w:fill="FFFFFF"/>
+        </w:rPr>
+        <w:t>包括各种电机控制器、辅助动力系统等</w:t>
+      </w:r>
+      <w:r>
+        <w:rPr>
+          <w:rFonts w:ascii="Helvetica" w:hAnsi="Helvetica" w:cs="Helvetica"/>
+          <w:color w:val="33353C"/>
+          <w:szCs w:val="21"/>
+          <w:shd w:val="clear" w:color="auto" w:fill="FFFFFF"/>
+        </w:rPr>
+        <w:t>,</w:t>
+      </w:r>
+      <w:r>
+        <w:rPr>
+          <w:rFonts w:ascii="宋体" w:eastAsia="宋体" w:hAnsi="宋体" w:cs="宋体" w:hint="eastAsia"/>
+          <w:color w:val="33353C"/>
+          <w:szCs w:val="21"/>
+          <w:shd w:val="clear" w:color="auto" w:fill="FFFFFF"/>
+        </w:rPr>
+        <w:t>③</w:t>
+      </w:r>
+      <w:r>
+        <w:rPr>
+          <w:rFonts w:ascii="Helvetica" w:hAnsi="Helvetica" w:cs="Helvetica"/>
+          <w:color w:val="33353C"/>
+          <w:szCs w:val="21"/>
+          <w:shd w:val="clear" w:color="auto" w:fill="FFFFFF"/>
+        </w:rPr>
+        <w:t>服务于轨道交通领域牵引与控制系统</w:t>
+      </w:r>
+      <w:r>
+        <w:rPr>
+          <w:rFonts w:ascii="Helvetica" w:hAnsi="Helvetica" w:cs="Helvetica"/>
+          <w:color w:val="33353C"/>
+          <w:szCs w:val="21"/>
+          <w:shd w:val="clear" w:color="auto" w:fill="FFFFFF"/>
+        </w:rPr>
+        <w:t>,</w:t>
+      </w:r>
+      <w:r>
+        <w:rPr>
+          <w:rFonts w:ascii="Helvetica" w:hAnsi="Helvetica" w:cs="Helvetica"/>
+          <w:color w:val="33353C"/>
+          <w:szCs w:val="21"/>
+          <w:shd w:val="clear" w:color="auto" w:fill="FFFFFF"/>
+        </w:rPr>
+        <w:t>包括牵引变流器、辅助变流器、高压箱、牵引电机和</w:t>
+      </w:r>
+      <w:r>
+        <w:rPr>
+          <w:rFonts w:ascii="Helvetica" w:hAnsi="Helvetica" w:cs="Helvetica"/>
+          <w:color w:val="33353C"/>
+          <w:szCs w:val="21"/>
+          <w:shd w:val="clear" w:color="auto" w:fill="FFFFFF"/>
+        </w:rPr>
+        <w:t>TCMS</w:t>
+      </w:r>
+      <w:r>
+        <w:rPr>
+          <w:rFonts w:ascii="Helvetica" w:hAnsi="Helvetica" w:cs="Helvetica"/>
+          <w:color w:val="33353C"/>
+          <w:szCs w:val="21"/>
+          <w:shd w:val="clear" w:color="auto" w:fill="FFFFFF"/>
+        </w:rPr>
+        <w:t>等</w:t>
+      </w:r>
+      <w:r>
+        <w:rPr>
+          <w:rFonts w:ascii="Helvetica" w:hAnsi="Helvetica" w:cs="Helvetica"/>
+          <w:color w:val="33353C"/>
+          <w:szCs w:val="21"/>
+          <w:shd w:val="clear" w:color="auto" w:fill="FFFFFF"/>
+        </w:rPr>
+        <w:t>,</w:t>
+      </w:r>
+      <w:r>
+        <w:rPr>
+          <w:rFonts w:ascii="宋体" w:eastAsia="宋体" w:hAnsi="宋体" w:cs="宋体" w:hint="eastAsia"/>
+          <w:color w:val="33353C"/>
+          <w:szCs w:val="21"/>
+          <w:shd w:val="clear" w:color="auto" w:fill="FFFFFF"/>
+        </w:rPr>
+        <w:t>④</w:t>
+      </w:r>
+      <w:r>
+        <w:rPr>
+          <w:rFonts w:ascii="Helvetica" w:hAnsi="Helvetica" w:cs="Helvetica"/>
+          <w:color w:val="33353C"/>
+          <w:szCs w:val="21"/>
+          <w:shd w:val="clear" w:color="auto" w:fill="FFFFFF"/>
+        </w:rPr>
+        <w:t>服务于设备后服务市场的工业互联网解决方案</w:t>
+      </w:r>
+      <w:r>
+        <w:rPr>
+          <w:rFonts w:ascii="Helvetica" w:hAnsi="Helvetica" w:cs="Helvetica"/>
+          <w:color w:val="33353C"/>
+          <w:szCs w:val="21"/>
+          <w:shd w:val="clear" w:color="auto" w:fill="FFFFFF"/>
+        </w:rPr>
+        <w:t>,</w:t>
+      </w:r>
+      <w:r>
+        <w:rPr>
+          <w:rFonts w:ascii="Helvetica" w:hAnsi="Helvetica" w:cs="Helvetica"/>
+          <w:color w:val="33353C"/>
+          <w:szCs w:val="21"/>
+          <w:shd w:val="clear" w:color="auto" w:fill="FFFFFF"/>
+        </w:rPr>
+        <w:t>包括智能硬件、信息化管理平台等。</w:t>
+      </w:r>
+    </w:p>
+    <w:p>
+      <w:pPr>
+        <w:widowControl/>
+        <w:jc w:val="left"/>
+        <w:rPr>
+          <w:rFonts w:ascii="Helvetica" w:hAnsi="Helvetica" w:cs="Helvetica"/>
+          <w:color w:val="33353C"/>
+          <w:szCs w:val="21"/>
+          <w:shd w:val="clear" w:color="auto" w:fill="FFFFFF"/>
+        </w:rPr>
+      </w:pPr>
+    </w:p>
+    <w:p>
+      <w:pPr>
+        <w:widowControl/>
+        <w:jc w:val="left"/>
+        <w:rPr>
+          <w:rFonts w:ascii="Helvetica" w:hAnsi="Helvetica" w:cs="Helvetica"/>
+          <w:color w:val="33353C"/>
+          <w:szCs w:val="21"/>
+          <w:shd w:val="clear" w:color="auto" w:fill="FFFFFF"/>
+        </w:rPr>
+      </w:pPr>
+      <w:r>
+        <w:rPr>
+          <w:rFonts w:ascii="Helvetica" w:hAnsi="Helvetica" w:cs="Helvetica" w:hint="eastAsia"/>
+          <w:color w:val="33353C"/>
+          <w:szCs w:val="21"/>
+          <w:shd w:val="clear" w:color="auto" w:fill="FFFFFF"/>
+        </w:rPr>
+        <w:t>推进工业文明</w:t>
+      </w:r>
+      <w:r>
+        <w:rPr>
+          <w:rFonts w:ascii="Helvetica" w:hAnsi="Helvetica" w:cs="Helvetica" w:hint="eastAsia"/>
+          <w:color w:val="33353C"/>
+          <w:szCs w:val="21"/>
+          <w:shd w:val="clear" w:color="auto" w:fill="FFFFFF"/>
+        </w:rPr>
+        <w:t xml:space="preserve"> </w:t>
+      </w:r>
+      <w:r>
+        <w:rPr>
+          <w:rFonts w:ascii="Helvetica" w:hAnsi="Helvetica" w:cs="Helvetica" w:hint="eastAsia"/>
+          <w:color w:val="33353C"/>
+          <w:szCs w:val="21"/>
+          <w:shd w:val="clear" w:color="auto" w:fill="FFFFFF"/>
+        </w:rPr>
+        <w:t>共创美好生活</w:t>
+      </w:r>
+    </w:p>
+    <w:p>
+      <w:pPr>
+        <w:widowControl/>
+        <w:jc w:val="left"/>
+        <w:rPr>
+          <w:rFonts w:ascii="Helvetica" w:hAnsi="Helvetica" w:cs="Helvetica"/>
+          <w:color w:val="33353C"/>
+          <w:szCs w:val="21"/>
+          <w:shd w:val="clear" w:color="auto" w:fill="FFFFFF"/>
+        </w:rPr>
+      </w:pPr>
+    </w:p>
+    <w:p>
+      <w:pPr>
+        <w:widowControl/>
+        <w:jc w:val="left"/>
+        <w:rPr>
+          <w:rFonts w:ascii="Helvetica" w:hAnsi="Helvetica" w:cs="Helvetica"/>
+          <w:color w:val="33353C"/>
+          <w:szCs w:val="21"/>
+          <w:shd w:val="clear" w:color="auto" w:fill="FFFFFF"/>
+        </w:rPr>
+      </w:pPr>
+      <w:r>
+        <w:rPr>
+          <w:rFonts w:ascii="Helvetica" w:hAnsi="Helvetica" w:cs="Helvetica" w:hint="eastAsia"/>
+          <w:color w:val="33353C"/>
+          <w:szCs w:val="21"/>
+          <w:shd w:val="clear" w:color="auto" w:fill="FFFFFF"/>
+        </w:rPr>
+        <w:t>产品</w:t>
+      </w:r>
+      <w:r>
+        <w:rPr>
+          <w:rFonts w:ascii="Helvetica" w:hAnsi="Helvetica" w:cs="Helvetica" w:hint="eastAsia"/>
+          <w:color w:val="33353C"/>
+          <w:szCs w:val="21"/>
+          <w:shd w:val="clear" w:color="auto" w:fill="FFFFFF"/>
+        </w:rPr>
+        <w:t>:</w:t>
+      </w:r>
+    </w:p>
+    <w:p>
+      <w:pPr>
+        <w:widowControl/>
+        <w:jc w:val="left"/>
+        <w:rPr>
+          <w:rFonts w:ascii="Helvetica" w:hAnsi="Helvetica" w:cs="Helvetica"/>
+          <w:color w:val="33353C"/>
+          <w:szCs w:val="21"/>
+          <w:shd w:val="clear" w:color="auto" w:fill="FFFFFF"/>
+        </w:rPr>
+      </w:pPr>
+      <w:r>
+        <w:rPr>
+          <w:rFonts w:ascii="Helvetica" w:hAnsi="Helvetica" w:cs="Helvetica" w:hint="eastAsia"/>
+          <w:color w:val="33353C"/>
+          <w:szCs w:val="21"/>
+          <w:shd w:val="clear" w:color="auto" w:fill="FFFFFF"/>
+        </w:rPr>
+        <w:t>工业自动化</w:t>
+      </w:r>
+      <w:r>
+        <w:rPr>
+          <w:rFonts w:ascii="Helvetica" w:hAnsi="Helvetica" w:cs="Helvetica"/>
+          <w:color w:val="33353C"/>
+          <w:szCs w:val="21"/>
+          <w:shd w:val="clear" w:color="auto" w:fill="FFFFFF"/>
+        </w:rPr>
+        <w:tab/>
+      </w:r>
+      <w:r>
+        <w:rPr>
+          <w:rFonts w:ascii="Helvetica" w:hAnsi="Helvetica" w:cs="Helvetica" w:hint="eastAsia"/>
+          <w:color w:val="33353C"/>
+          <w:szCs w:val="21"/>
+          <w:shd w:val="clear" w:color="auto" w:fill="FFFFFF"/>
+        </w:rPr>
+        <w:t>人机交互</w:t>
+      </w:r>
+      <w:r>
+        <w:rPr>
+          <w:rFonts w:ascii="Helvetica" w:hAnsi="Helvetica" w:cs="Helvetica" w:hint="eastAsia"/>
+          <w:color w:val="33353C"/>
+          <w:szCs w:val="21"/>
+          <w:shd w:val="clear" w:color="auto" w:fill="FFFFFF"/>
+        </w:rPr>
+        <w:t xml:space="preserve"> </w:t>
+      </w:r>
+      <w:r>
+        <w:rPr>
+          <w:rFonts w:ascii="Helvetica" w:hAnsi="Helvetica" w:cs="Helvetica" w:hint="eastAsia"/>
+          <w:color w:val="33353C"/>
+          <w:szCs w:val="21"/>
+          <w:shd w:val="clear" w:color="auto" w:fill="FFFFFF"/>
+        </w:rPr>
+        <w:t>可编程控制器</w:t>
+      </w:r>
+      <w:r>
+        <w:rPr>
+          <w:rFonts w:ascii="Helvetica" w:hAnsi="Helvetica" w:cs="Helvetica" w:hint="eastAsia"/>
+          <w:color w:val="33353C"/>
+          <w:szCs w:val="21"/>
+          <w:shd w:val="clear" w:color="auto" w:fill="FFFFFF"/>
+        </w:rPr>
+        <w:t xml:space="preserve"> </w:t>
+      </w:r>
+      <w:r>
+        <w:rPr>
+          <w:rFonts w:ascii="Helvetica" w:hAnsi="Helvetica" w:cs="Helvetica"/>
+          <w:color w:val="33353C"/>
+          <w:szCs w:val="21"/>
+          <w:shd w:val="clear" w:color="auto" w:fill="FFFFFF"/>
+        </w:rPr>
+        <w:t>CNC</w:t>
+      </w:r>
+      <w:r>
+        <w:rPr>
+          <w:rFonts w:ascii="Helvetica" w:hAnsi="Helvetica" w:cs="Helvetica" w:hint="eastAsia"/>
+          <w:color w:val="33353C"/>
+          <w:szCs w:val="21"/>
+          <w:shd w:val="clear" w:color="auto" w:fill="FFFFFF"/>
+        </w:rPr>
+        <w:t>控制器</w:t>
+      </w:r>
+      <w:r>
+        <w:rPr>
+          <w:rFonts w:ascii="Helvetica" w:hAnsi="Helvetica" w:cs="Helvetica" w:hint="eastAsia"/>
+          <w:color w:val="33353C"/>
+          <w:szCs w:val="21"/>
+          <w:shd w:val="clear" w:color="auto" w:fill="FFFFFF"/>
+        </w:rPr>
+        <w:t xml:space="preserve"> </w:t>
+      </w:r>
+      <w:r>
+        <w:rPr>
+          <w:rFonts w:ascii="Helvetica" w:hAnsi="Helvetica" w:cs="Helvetica" w:hint="eastAsia"/>
+          <w:color w:val="33353C"/>
+          <w:szCs w:val="21"/>
+          <w:shd w:val="clear" w:color="auto" w:fill="FFFFFF"/>
+        </w:rPr>
+        <w:t>变频器</w:t>
+      </w:r>
+      <w:r>
+        <w:rPr>
+          <w:rFonts w:ascii="Helvetica" w:hAnsi="Helvetica" w:cs="Helvetica" w:hint="eastAsia"/>
+          <w:color w:val="33353C"/>
+          <w:szCs w:val="21"/>
+          <w:shd w:val="clear" w:color="auto" w:fill="FFFFFF"/>
+        </w:rPr>
+        <w:t xml:space="preserve"> </w:t>
+      </w:r>
+      <w:r>
+        <w:rPr>
+          <w:rFonts w:ascii="Helvetica" w:hAnsi="Helvetica" w:cs="Helvetica"/>
+          <w:color w:val="33353C"/>
+          <w:szCs w:val="21"/>
+          <w:shd w:val="clear" w:color="auto" w:fill="FFFFFF"/>
+        </w:rPr>
+        <w:t xml:space="preserve"> </w:t>
+      </w:r>
+      <w:r>
+        <w:rPr>
+          <w:rFonts w:ascii="Helvetica" w:hAnsi="Helvetica" w:cs="Helvetica" w:hint="eastAsia"/>
+          <w:color w:val="33353C"/>
+          <w:szCs w:val="21"/>
+          <w:shd w:val="clear" w:color="auto" w:fill="FFFFFF"/>
+        </w:rPr>
+        <w:t>运动控制</w:t>
+      </w:r>
+      <w:r>
+        <w:rPr>
+          <w:rFonts w:ascii="Helvetica" w:hAnsi="Helvetica" w:cs="Helvetica" w:hint="eastAsia"/>
+          <w:color w:val="33353C"/>
+          <w:szCs w:val="21"/>
+          <w:shd w:val="clear" w:color="auto" w:fill="FFFFFF"/>
+        </w:rPr>
+        <w:t xml:space="preserve"> </w:t>
+      </w:r>
+      <w:r>
+        <w:rPr>
+          <w:rFonts w:ascii="Helvetica" w:hAnsi="Helvetica" w:cs="Helvetica"/>
+          <w:color w:val="33353C"/>
+          <w:szCs w:val="21"/>
+          <w:shd w:val="clear" w:color="auto" w:fill="FFFFFF"/>
+        </w:rPr>
+        <w:t xml:space="preserve"> </w:t>
+      </w:r>
+      <w:r>
+        <w:rPr>
+          <w:rFonts w:ascii="Helvetica" w:hAnsi="Helvetica" w:cs="Helvetica" w:hint="eastAsia"/>
+          <w:color w:val="33353C"/>
+          <w:szCs w:val="21"/>
+          <w:shd w:val="clear" w:color="auto" w:fill="FFFFFF"/>
+        </w:rPr>
+        <w:t>电机</w:t>
+      </w:r>
+      <w:r>
+        <w:rPr>
+          <w:rFonts w:ascii="Helvetica" w:hAnsi="Helvetica" w:cs="Helvetica" w:hint="eastAsia"/>
+          <w:color w:val="33353C"/>
+          <w:szCs w:val="21"/>
+          <w:shd w:val="clear" w:color="auto" w:fill="FFFFFF"/>
+        </w:rPr>
+        <w:t xml:space="preserve"> </w:t>
+      </w:r>
+      <w:r>
+        <w:rPr>
+          <w:rFonts w:ascii="Helvetica" w:hAnsi="Helvetica" w:cs="Helvetica" w:hint="eastAsia"/>
+          <w:color w:val="33353C"/>
+          <w:szCs w:val="21"/>
+          <w:shd w:val="clear" w:color="auto" w:fill="FFFFFF"/>
+        </w:rPr>
+        <w:t>传感器</w:t>
+      </w:r>
+    </w:p>
+    <w:p>
+      <w:pPr>
+        <w:widowControl/>
+        <w:jc w:val="left"/>
+        <w:rPr>
+          <w:rFonts w:ascii="Helvetica" w:hAnsi="Helvetica" w:cs="Helvetica"/>
+          <w:color w:val="33353C"/>
+          <w:szCs w:val="21"/>
+          <w:shd w:val="clear" w:color="auto" w:fill="FFFFFF"/>
+        </w:rPr>
+      </w:pPr>
+      <w:r>
+        <w:rPr>
+          <w:rFonts w:ascii="Helvetica" w:hAnsi="Helvetica" w:cs="Helvetica" w:hint="eastAsia"/>
+          <w:color w:val="33353C"/>
+          <w:szCs w:val="21"/>
+          <w:shd w:val="clear" w:color="auto" w:fill="FFFFFF"/>
+        </w:rPr>
+        <w:t>工业机器人</w:t>
+      </w:r>
+      <w:r>
+        <w:rPr>
+          <w:rFonts w:ascii="Helvetica" w:hAnsi="Helvetica" w:cs="Helvetica"/>
+          <w:color w:val="33353C"/>
+          <w:szCs w:val="21"/>
+          <w:shd w:val="clear" w:color="auto" w:fill="FFFFFF"/>
+        </w:rPr>
+        <w:tab/>
+      </w:r>
+      <w:r>
+        <w:rPr>
+          <w:rFonts w:ascii="Helvetica" w:hAnsi="Helvetica" w:cs="Helvetica" w:hint="eastAsia"/>
+          <w:color w:val="33353C"/>
+          <w:szCs w:val="21"/>
+          <w:shd w:val="clear" w:color="auto" w:fill="FFFFFF"/>
+        </w:rPr>
+        <w:t>机器人系统</w:t>
+      </w:r>
+      <w:r>
+        <w:rPr>
+          <w:rFonts w:ascii="Helvetica" w:hAnsi="Helvetica" w:cs="Helvetica" w:hint="eastAsia"/>
+          <w:color w:val="33353C"/>
+          <w:szCs w:val="21"/>
+          <w:shd w:val="clear" w:color="auto" w:fill="FFFFFF"/>
+        </w:rPr>
+        <w:t xml:space="preserve"> </w:t>
+      </w:r>
+      <w:r>
+        <w:rPr>
+          <w:rFonts w:ascii="Helvetica" w:hAnsi="Helvetica" w:cs="Helvetica" w:hint="eastAsia"/>
+          <w:color w:val="33353C"/>
+          <w:szCs w:val="21"/>
+          <w:shd w:val="clear" w:color="auto" w:fill="FFFFFF"/>
+        </w:rPr>
+        <w:t>控制柜</w:t>
+      </w:r>
+      <w:r>
+        <w:rPr>
+          <w:rFonts w:ascii="Helvetica" w:hAnsi="Helvetica" w:cs="Helvetica" w:hint="eastAsia"/>
+          <w:color w:val="33353C"/>
+          <w:szCs w:val="21"/>
+          <w:shd w:val="clear" w:color="auto" w:fill="FFFFFF"/>
+        </w:rPr>
+        <w:t xml:space="preserve"> </w:t>
+      </w:r>
+      <w:r>
+        <w:rPr>
+          <w:rFonts w:ascii="Helvetica" w:hAnsi="Helvetica" w:cs="Helvetica" w:hint="eastAsia"/>
+          <w:color w:val="33353C"/>
+          <w:szCs w:val="21"/>
+          <w:shd w:val="clear" w:color="auto" w:fill="FFFFFF"/>
+        </w:rPr>
+        <w:t>机器人软件</w:t>
+      </w:r>
+      <w:r>
+        <w:rPr>
+          <w:rFonts w:ascii="Helvetica" w:hAnsi="Helvetica" w:cs="Helvetica" w:hint="eastAsia"/>
+          <w:color w:val="33353C"/>
+          <w:szCs w:val="21"/>
+          <w:shd w:val="clear" w:color="auto" w:fill="FFFFFF"/>
+        </w:rPr>
+        <w:t xml:space="preserve"> </w:t>
+      </w:r>
+      <w:r>
+        <w:rPr>
+          <w:rFonts w:ascii="Helvetica" w:hAnsi="Helvetica" w:cs="Helvetica" w:hint="eastAsia"/>
+          <w:color w:val="33353C"/>
+          <w:szCs w:val="21"/>
+          <w:shd w:val="clear" w:color="auto" w:fill="FFFFFF"/>
+        </w:rPr>
+        <w:t>机器人视觉系统</w:t>
+      </w:r>
+      <w:r>
+        <w:rPr>
+          <w:rFonts w:ascii="Helvetica" w:hAnsi="Helvetica" w:cs="Helvetica" w:hint="eastAsia"/>
+          <w:color w:val="33353C"/>
+          <w:szCs w:val="21"/>
+          <w:shd w:val="clear" w:color="auto" w:fill="FFFFFF"/>
+        </w:rPr>
+        <w:t xml:space="preserve"> </w:t>
+      </w:r>
+      <w:r>
+        <w:rPr>
+          <w:rFonts w:ascii="Helvetica" w:hAnsi="Helvetica" w:cs="Helvetica" w:hint="eastAsia"/>
+          <w:color w:val="33353C"/>
+          <w:szCs w:val="21"/>
+          <w:shd w:val="clear" w:color="auto" w:fill="FFFFFF"/>
+        </w:rPr>
+        <w:t>选配件</w:t>
+      </w:r>
+    </w:p>
+    <w:p>
+      <w:pPr>
+        <w:widowControl/>
+        <w:jc w:val="left"/>
+        <w:rPr>
+          <w:rFonts w:ascii="Helvetica" w:hAnsi="Helvetica" w:cs="Helvetica"/>
+          <w:color w:val="33353C"/>
+          <w:szCs w:val="21"/>
+          <w:shd w:val="clear" w:color="auto" w:fill="FFFFFF"/>
+        </w:rPr>
+      </w:pPr>
+      <w:r>
+        <w:rPr>
+          <w:rFonts w:ascii="Helvetica" w:hAnsi="Helvetica" w:cs="Helvetica" w:hint="eastAsia"/>
+          <w:color w:val="33353C"/>
+          <w:szCs w:val="21"/>
+          <w:shd w:val="clear" w:color="auto" w:fill="FFFFFF"/>
+        </w:rPr>
+        <w:t>智能电梯</w:t>
+      </w:r>
+      <w:r>
+        <w:rPr>
+          <w:rFonts w:ascii="Helvetica" w:hAnsi="Helvetica" w:cs="Helvetica"/>
+          <w:color w:val="33353C"/>
+          <w:szCs w:val="21"/>
+          <w:shd w:val="clear" w:color="auto" w:fill="FFFFFF"/>
+        </w:rPr>
+        <w:tab/>
+      </w:r>
+      <w:r>
+        <w:rPr>
+          <w:rFonts w:ascii="Helvetica" w:hAnsi="Helvetica" w:cs="Helvetica" w:hint="eastAsia"/>
+          <w:color w:val="33353C"/>
+          <w:szCs w:val="21"/>
+          <w:shd w:val="clear" w:color="auto" w:fill="FFFFFF"/>
+        </w:rPr>
+        <w:t>电梯控制柜</w:t>
+      </w:r>
+      <w:r>
+        <w:rPr>
+          <w:rFonts w:ascii="Helvetica" w:hAnsi="Helvetica" w:cs="Helvetica" w:hint="eastAsia"/>
+          <w:color w:val="33353C"/>
+          <w:szCs w:val="21"/>
+          <w:shd w:val="clear" w:color="auto" w:fill="FFFFFF"/>
+        </w:rPr>
+        <w:t xml:space="preserve"> </w:t>
+      </w:r>
+      <w:r>
+        <w:rPr>
+          <w:rFonts w:ascii="Helvetica" w:hAnsi="Helvetica" w:cs="Helvetica" w:hint="eastAsia"/>
+          <w:color w:val="33353C"/>
+          <w:szCs w:val="21"/>
+          <w:shd w:val="clear" w:color="auto" w:fill="FFFFFF"/>
+        </w:rPr>
+        <w:t>电梯一体化控制器</w:t>
+      </w:r>
+      <w:r>
+        <w:rPr>
+          <w:rFonts w:ascii="Helvetica" w:hAnsi="Helvetica" w:cs="Helvetica" w:hint="eastAsia"/>
+          <w:color w:val="33353C"/>
+          <w:szCs w:val="21"/>
+          <w:shd w:val="clear" w:color="auto" w:fill="FFFFFF"/>
+        </w:rPr>
+        <w:t xml:space="preserve"> </w:t>
+      </w:r>
+      <w:r>
+        <w:rPr>
+          <w:rFonts w:ascii="Helvetica" w:hAnsi="Helvetica" w:cs="Helvetica" w:hint="eastAsia"/>
+          <w:color w:val="33353C"/>
+          <w:szCs w:val="21"/>
+          <w:shd w:val="clear" w:color="auto" w:fill="FFFFFF"/>
+        </w:rPr>
+        <w:t>电梯专用变频器</w:t>
+      </w:r>
+      <w:r>
+        <w:rPr>
+          <w:rFonts w:ascii="Helvetica" w:hAnsi="Helvetica" w:cs="Helvetica" w:hint="eastAsia"/>
+          <w:color w:val="33353C"/>
+          <w:szCs w:val="21"/>
+          <w:shd w:val="clear" w:color="auto" w:fill="FFFFFF"/>
+        </w:rPr>
+        <w:t xml:space="preserve"> </w:t>
+      </w:r>
+      <w:r>
+        <w:rPr>
+          <w:rFonts w:ascii="Helvetica" w:hAnsi="Helvetica" w:cs="Helvetica" w:hint="eastAsia"/>
+          <w:color w:val="33353C"/>
+          <w:szCs w:val="21"/>
+          <w:shd w:val="clear" w:color="auto" w:fill="FFFFFF"/>
+        </w:rPr>
+        <w:t>门机一体化控制器</w:t>
+      </w:r>
+    </w:p>
+    <w:p>
+      <w:pPr>
+        <w:widowControl/>
+        <w:jc w:val="left"/>
+        <w:rPr>
+          <w:rFonts w:ascii="Helvetica" w:hAnsi="Helvetica" w:cs="Helvetica"/>
+          <w:color w:val="33353C"/>
+          <w:szCs w:val="21"/>
+          <w:shd w:val="clear" w:color="auto" w:fill="FFFFFF"/>
+        </w:rPr>
+      </w:pPr>
+      <w:r>
+        <w:rPr>
+          <w:rFonts w:ascii="Helvetica" w:hAnsi="Helvetica" w:cs="Helvetica"/>
+          <w:color w:val="33353C"/>
+          <w:szCs w:val="21"/>
+          <w:shd w:val="clear" w:color="auto" w:fill="FFFFFF"/>
+        </w:rPr>
+        <w:tab/>
+      </w:r>
+      <w:r>
+        <w:rPr>
+          <w:rFonts w:ascii="Helvetica" w:hAnsi="Helvetica" w:cs="Helvetica"/>
+          <w:color w:val="33353C"/>
+          <w:szCs w:val="21"/>
+          <w:shd w:val="clear" w:color="auto" w:fill="FFFFFF"/>
+        </w:rPr>
+        <w:tab/>
+      </w:r>
+      <w:r>
+        <w:rPr>
+          <w:rFonts w:ascii="Helvetica" w:hAnsi="Helvetica" w:cs="Helvetica"/>
+          <w:color w:val="33353C"/>
+          <w:szCs w:val="21"/>
+          <w:shd w:val="clear" w:color="auto" w:fill="FFFFFF"/>
+        </w:rPr>
+        <w:tab/>
+      </w:r>
+      <w:r>
+        <w:rPr>
+          <w:rFonts w:ascii="Helvetica" w:hAnsi="Helvetica" w:cs="Helvetica" w:hint="eastAsia"/>
+          <w:color w:val="33353C"/>
+          <w:szCs w:val="21"/>
+          <w:shd w:val="clear" w:color="auto" w:fill="FFFFFF"/>
+        </w:rPr>
+        <w:t>扶梯一体化控制器</w:t>
+      </w:r>
+      <w:r>
+        <w:rPr>
+          <w:rFonts w:ascii="Helvetica" w:hAnsi="Helvetica" w:cs="Helvetica" w:hint="eastAsia"/>
+          <w:color w:val="33353C"/>
+          <w:szCs w:val="21"/>
+          <w:shd w:val="clear" w:color="auto" w:fill="FFFFFF"/>
+        </w:rPr>
+        <w:t xml:space="preserve"> </w:t>
+      </w:r>
+      <w:r>
+        <w:rPr>
+          <w:rFonts w:ascii="Helvetica" w:hAnsi="Helvetica" w:cs="Helvetica" w:hint="eastAsia"/>
+          <w:color w:val="33353C"/>
+          <w:szCs w:val="21"/>
+          <w:shd w:val="clear" w:color="auto" w:fill="FFFFFF"/>
+        </w:rPr>
+        <w:t>电梯单板附件</w:t>
+      </w:r>
+      <w:r>
+        <w:rPr>
+          <w:rFonts w:ascii="Helvetica" w:hAnsi="Helvetica" w:cs="Helvetica" w:hint="eastAsia"/>
+          <w:color w:val="33353C"/>
+          <w:szCs w:val="21"/>
+          <w:shd w:val="clear" w:color="auto" w:fill="FFFFFF"/>
+        </w:rPr>
+        <w:t xml:space="preserve"> </w:t>
+      </w:r>
+      <w:r>
+        <w:rPr>
+          <w:rFonts w:ascii="Helvetica" w:hAnsi="Helvetica" w:cs="Helvetica" w:hint="eastAsia"/>
+          <w:color w:val="33353C"/>
+          <w:szCs w:val="21"/>
+          <w:shd w:val="clear" w:color="auto" w:fill="FFFFFF"/>
+        </w:rPr>
+        <w:t>电梯整机附件</w:t>
+      </w:r>
+    </w:p>
+    <w:p>
+      <w:pPr>
+        <w:widowControl/>
+        <w:jc w:val="left"/>
+        <w:rPr>
+          <w:rFonts w:ascii="Helvetica" w:hAnsi="Helvetica" w:cs="Helvetica"/>
+          <w:color w:val="33353C"/>
+          <w:szCs w:val="21"/>
+          <w:shd w:val="clear" w:color="auto" w:fill="FFFFFF"/>
+        </w:rPr>
+      </w:pPr>
+      <w:r>
+        <w:rPr>
+          <w:rFonts w:ascii="Helvetica" w:hAnsi="Helvetica" w:cs="Helvetica" w:hint="eastAsia"/>
+          <w:color w:val="33353C"/>
+          <w:szCs w:val="21"/>
+          <w:shd w:val="clear" w:color="auto" w:fill="FFFFFF"/>
+        </w:rPr>
+        <w:t>智能纺织</w:t>
+      </w:r>
+      <w:r>
+        <w:rPr>
+          <w:rFonts w:ascii="Helvetica" w:hAnsi="Helvetica" w:cs="Helvetica"/>
+          <w:color w:val="33353C"/>
+          <w:szCs w:val="21"/>
+          <w:shd w:val="clear" w:color="auto" w:fill="FFFFFF"/>
+        </w:rPr>
+        <w:tab/>
+      </w:r>
+      <w:r>
+        <w:rPr>
+          <w:rFonts w:ascii="Helvetica" w:hAnsi="Helvetica" w:cs="Helvetica" w:hint="eastAsia"/>
+          <w:color w:val="33353C"/>
+          <w:szCs w:val="21"/>
+          <w:shd w:val="clear" w:color="auto" w:fill="FFFFFF"/>
+        </w:rPr>
+        <w:t>智能纺织专用变频器</w:t>
+      </w:r>
+      <w:r>
+        <w:rPr>
+          <w:rFonts w:ascii="Helvetica" w:hAnsi="Helvetica" w:cs="Helvetica" w:hint="eastAsia"/>
+          <w:color w:val="33353C"/>
+          <w:szCs w:val="21"/>
+          <w:shd w:val="clear" w:color="auto" w:fill="FFFFFF"/>
+        </w:rPr>
+        <w:t xml:space="preserve"> </w:t>
+      </w:r>
+      <w:r>
+        <w:rPr>
+          <w:rFonts w:ascii="Helvetica" w:hAnsi="Helvetica" w:cs="Helvetica" w:hint="eastAsia"/>
+          <w:color w:val="33353C"/>
+          <w:szCs w:val="21"/>
+          <w:shd w:val="clear" w:color="auto" w:fill="FFFFFF"/>
+        </w:rPr>
+        <w:t>智能纺织控制器</w:t>
+      </w:r>
+      <w:r>
+        <w:rPr>
+          <w:rFonts w:ascii="Helvetica" w:hAnsi="Helvetica" w:cs="Helvetica" w:hint="eastAsia"/>
+          <w:color w:val="33353C"/>
+          <w:szCs w:val="21"/>
+          <w:shd w:val="clear" w:color="auto" w:fill="FFFFFF"/>
+        </w:rPr>
+        <w:t xml:space="preserve"> </w:t>
+      </w:r>
+      <w:r>
+        <w:rPr>
+          <w:rFonts w:ascii="Helvetica" w:hAnsi="Helvetica" w:cs="Helvetica" w:hint="eastAsia"/>
+          <w:color w:val="33353C"/>
+          <w:szCs w:val="21"/>
+          <w:shd w:val="clear" w:color="auto" w:fill="FFFFFF"/>
+        </w:rPr>
+        <w:t>智能纺织控制柜</w:t>
+      </w:r>
+      <w:r>
+        <w:rPr>
+          <w:rFonts w:ascii="Helvetica" w:hAnsi="Helvetica" w:cs="Helvetica" w:hint="eastAsia"/>
+          <w:color w:val="33353C"/>
+          <w:szCs w:val="21"/>
+          <w:shd w:val="clear" w:color="auto" w:fill="FFFFFF"/>
+        </w:rPr>
+        <w:t xml:space="preserve"> </w:t>
+      </w:r>
+      <w:r>
+        <w:rPr>
+          <w:rFonts w:ascii="Helvetica" w:hAnsi="Helvetica" w:cs="Helvetica" w:hint="eastAsia"/>
+          <w:color w:val="33353C"/>
+          <w:szCs w:val="21"/>
+          <w:shd w:val="clear" w:color="auto" w:fill="FFFFFF"/>
+        </w:rPr>
+        <w:t>智能纺织机电类</w:t>
+      </w:r>
+    </w:p>
+    <w:p>
+      <w:pPr>
+        <w:widowControl/>
+        <w:jc w:val="left"/>
+        <w:rPr>
+          <w:rFonts w:ascii="Helvetica" w:hAnsi="Helvetica" w:cs="Helvetica"/>
+          <w:color w:val="33353C"/>
+          <w:szCs w:val="21"/>
+          <w:shd w:val="clear" w:color="auto" w:fill="FFFFFF"/>
+        </w:rPr>
+      </w:pPr>
+      <w:proofErr w:type="gramStart"/>
+      <w:r>
+        <w:rPr>
+          <w:rFonts w:ascii="Helvetica" w:hAnsi="Helvetica" w:cs="Helvetica" w:hint="eastAsia"/>
+          <w:color w:val="33353C"/>
+          <w:szCs w:val="21"/>
+          <w:shd w:val="clear" w:color="auto" w:fill="FFFFFF"/>
+        </w:rPr>
+        <w:t>电液系统</w:t>
+      </w:r>
+      <w:proofErr w:type="gramEnd"/>
+      <w:r>
+        <w:rPr>
+          <w:rFonts w:ascii="Helvetica" w:hAnsi="Helvetica" w:cs="Helvetica"/>
+          <w:color w:val="33353C"/>
+          <w:szCs w:val="21"/>
+          <w:shd w:val="clear" w:color="auto" w:fill="FFFFFF"/>
+        </w:rPr>
+        <w:tab/>
+      </w:r>
+      <w:r>
+        <w:rPr>
+          <w:rFonts w:ascii="Helvetica" w:hAnsi="Helvetica" w:cs="Helvetica" w:hint="eastAsia"/>
+          <w:color w:val="33353C"/>
+          <w:szCs w:val="21"/>
+          <w:shd w:val="clear" w:color="auto" w:fill="FFFFFF"/>
+        </w:rPr>
+        <w:t>专用控制器</w:t>
+      </w:r>
+      <w:r>
+        <w:rPr>
+          <w:rFonts w:ascii="Helvetica" w:hAnsi="Helvetica" w:cs="Helvetica" w:hint="eastAsia"/>
+          <w:color w:val="33353C"/>
+          <w:szCs w:val="21"/>
+          <w:shd w:val="clear" w:color="auto" w:fill="FFFFFF"/>
+        </w:rPr>
+        <w:t xml:space="preserve"> </w:t>
+      </w:r>
+      <w:r>
+        <w:rPr>
+          <w:rFonts w:ascii="Helvetica" w:hAnsi="Helvetica" w:cs="Helvetica" w:hint="eastAsia"/>
+          <w:color w:val="33353C"/>
+          <w:szCs w:val="21"/>
+          <w:shd w:val="clear" w:color="auto" w:fill="FFFFFF"/>
+        </w:rPr>
+        <w:t>专用伺服驱动器</w:t>
+      </w:r>
+      <w:r>
+        <w:rPr>
+          <w:rFonts w:ascii="Helvetica" w:hAnsi="Helvetica" w:cs="Helvetica" w:hint="eastAsia"/>
+          <w:color w:val="33353C"/>
+          <w:szCs w:val="21"/>
+          <w:shd w:val="clear" w:color="auto" w:fill="FFFFFF"/>
+        </w:rPr>
+        <w:t xml:space="preserve"> </w:t>
+      </w:r>
+      <w:r>
+        <w:rPr>
+          <w:rFonts w:ascii="Helvetica" w:hAnsi="Helvetica" w:cs="Helvetica" w:hint="eastAsia"/>
+          <w:color w:val="33353C"/>
+          <w:szCs w:val="21"/>
+          <w:shd w:val="clear" w:color="auto" w:fill="FFFFFF"/>
+        </w:rPr>
+        <w:t>专用伺服电机</w:t>
+      </w:r>
+    </w:p>
+    <w:p>
+      <w:pPr>
+        <w:widowControl/>
+        <w:jc w:val="left"/>
+        <w:rPr>
+          <w:rFonts w:ascii="Helvetica" w:hAnsi="Helvetica" w:cs="Helvetica"/>
+          <w:color w:val="33353C"/>
+          <w:szCs w:val="21"/>
+          <w:shd w:val="clear" w:color="auto" w:fill="FFFFFF"/>
+        </w:rPr>
+      </w:pPr>
+      <w:r>
+        <w:rPr>
+          <w:rFonts w:ascii="Helvetica" w:hAnsi="Helvetica" w:cs="Helvetica" w:hint="eastAsia"/>
+          <w:color w:val="33353C"/>
+          <w:szCs w:val="21"/>
+          <w:shd w:val="clear" w:color="auto" w:fill="FFFFFF"/>
+        </w:rPr>
+        <w:t>工业互联网</w:t>
+      </w:r>
+      <w:r>
+        <w:rPr>
+          <w:rFonts w:ascii="Helvetica" w:hAnsi="Helvetica" w:cs="Helvetica"/>
+          <w:color w:val="33353C"/>
+          <w:szCs w:val="21"/>
+          <w:shd w:val="clear" w:color="auto" w:fill="FFFFFF"/>
+        </w:rPr>
+        <w:tab/>
+      </w:r>
+      <w:r>
+        <w:rPr>
+          <w:rFonts w:ascii="Helvetica" w:hAnsi="Helvetica" w:cs="Helvetica" w:hint="eastAsia"/>
+          <w:color w:val="33353C"/>
+          <w:szCs w:val="21"/>
+          <w:shd w:val="clear" w:color="auto" w:fill="FFFFFF"/>
+        </w:rPr>
+        <w:t>工业云平台</w:t>
+      </w:r>
+      <w:r>
+        <w:rPr>
+          <w:rFonts w:ascii="Helvetica" w:hAnsi="Helvetica" w:cs="Helvetica" w:hint="eastAsia"/>
+          <w:color w:val="33353C"/>
+          <w:szCs w:val="21"/>
+          <w:shd w:val="clear" w:color="auto" w:fill="FFFFFF"/>
+        </w:rPr>
+        <w:t xml:space="preserve"> </w:t>
+      </w:r>
+      <w:r>
+        <w:rPr>
+          <w:rFonts w:ascii="Helvetica" w:hAnsi="Helvetica" w:cs="Helvetica"/>
+          <w:color w:val="33353C"/>
+          <w:szCs w:val="21"/>
+          <w:shd w:val="clear" w:color="auto" w:fill="FFFFFF"/>
+        </w:rPr>
+        <w:t xml:space="preserve"> </w:t>
+      </w:r>
+      <w:r>
+        <w:rPr>
+          <w:rFonts w:ascii="Helvetica" w:hAnsi="Helvetica" w:cs="Helvetica" w:hint="eastAsia"/>
+          <w:color w:val="33353C"/>
+          <w:szCs w:val="21"/>
+          <w:shd w:val="clear" w:color="auto" w:fill="FFFFFF"/>
+        </w:rPr>
+        <w:t>智能硬件</w:t>
+      </w:r>
+      <w:r>
+        <w:rPr>
+          <w:rFonts w:ascii="Helvetica" w:hAnsi="Helvetica" w:cs="Helvetica" w:hint="eastAsia"/>
+          <w:color w:val="33353C"/>
+          <w:szCs w:val="21"/>
+          <w:shd w:val="clear" w:color="auto" w:fill="FFFFFF"/>
+        </w:rPr>
+        <w:t xml:space="preserve"> </w:t>
+      </w:r>
+      <w:proofErr w:type="gramStart"/>
+      <w:r>
+        <w:rPr>
+          <w:rFonts w:ascii="Helvetica" w:hAnsi="Helvetica" w:cs="Helvetica" w:hint="eastAsia"/>
+          <w:color w:val="33353C"/>
+          <w:szCs w:val="21"/>
+          <w:shd w:val="clear" w:color="auto" w:fill="FFFFFF"/>
+        </w:rPr>
+        <w:t>物联网屏</w:t>
+      </w:r>
+      <w:proofErr w:type="gramEnd"/>
+    </w:p>
+    <w:p>
+      <w:pPr>
+        <w:widowControl/>
+        <w:jc w:val="left"/>
+        <w:rPr>
+          <w:rFonts w:ascii="Helvetica" w:hAnsi="Helvetica" w:cs="Helvetica"/>
+          <w:color w:val="33353C"/>
+          <w:szCs w:val="21"/>
+          <w:shd w:val="clear" w:color="auto" w:fill="FFFFFF"/>
+        </w:rPr>
+      </w:pPr>
+      <w:r>
+        <w:rPr>
+          <w:rFonts w:ascii="Helvetica" w:hAnsi="Helvetica" w:cs="Helvetica" w:hint="eastAsia"/>
+          <w:color w:val="33353C"/>
+          <w:szCs w:val="21"/>
+          <w:shd w:val="clear" w:color="auto" w:fill="FFFFFF"/>
+        </w:rPr>
+        <w:t>新能源汽车</w:t>
+      </w:r>
+      <w:r>
+        <w:rPr>
+          <w:rFonts w:ascii="Helvetica" w:hAnsi="Helvetica" w:cs="Helvetica"/>
+          <w:color w:val="33353C"/>
+          <w:szCs w:val="21"/>
+          <w:shd w:val="clear" w:color="auto" w:fill="FFFFFF"/>
+        </w:rPr>
+        <w:tab/>
+      </w:r>
+      <w:hyperlink r:id="rId11" w:history="1">
+        <w:r>
+          <w:rPr>
+            <w:rStyle w:val="a7"/>
+            <w:rFonts w:ascii="Helvetica" w:hAnsi="Helvetica" w:cs="Helvetica"/>
+            <w:szCs w:val="21"/>
+            <w:shd w:val="clear" w:color="auto" w:fill="FFFFFF"/>
+          </w:rPr>
+          <w:t>http://www.inovance-automotive.com/solve/index8.html</w:t>
+        </w:r>
+      </w:hyperlink>
+      <w:r>
+        <w:rPr>
+          <w:rFonts w:ascii="Helvetica" w:hAnsi="Helvetica" w:cs="Helvetica"/>
+          <w:color w:val="33353C"/>
+          <w:szCs w:val="21"/>
+          <w:shd w:val="clear" w:color="auto" w:fill="FFFFFF"/>
+        </w:rPr>
+        <w:t xml:space="preserve"> </w:t>
+      </w:r>
+    </w:p>
+    <w:p>
+      <w:pPr>
+        <w:widowControl/>
+        <w:jc w:val="left"/>
+        <w:rPr>
+          <w:rFonts w:asciiTheme="majorHAnsi" w:eastAsiaTheme="majorEastAsia" w:hAnsiTheme="majorHAnsi" w:cstheme="majorBidi"/>
+          <w:b/>
+          <w:bCs/>
+          <w:sz w:val="28"/>
+          <w:szCs w:val="28"/>
+        </w:rPr>
+      </w:pPr>
+      <w:r>
+        <w:rPr>
+          <w:rFonts w:ascii="Helvetica" w:hAnsi="Helvetica" w:cs="Helvetica" w:hint="eastAsia"/>
+          <w:color w:val="33353C"/>
+          <w:szCs w:val="21"/>
+          <w:shd w:val="clear" w:color="auto" w:fill="FFFFFF"/>
+        </w:rPr>
+        <w:t>轨道交通</w:t>
+      </w:r>
+      <w:r>
+        <w:rPr>
+          <w:rFonts w:ascii="Helvetica" w:hAnsi="Helvetica" w:cs="Helvetica"/>
+          <w:color w:val="33353C"/>
+          <w:szCs w:val="21"/>
+          <w:shd w:val="clear" w:color="auto" w:fill="FFFFFF"/>
+        </w:rPr>
+        <w:tab/>
+      </w:r>
+      <w:hyperlink r:id="rId12" w:history="1">
+        <w:r>
+          <w:rPr>
+            <w:rStyle w:val="a7"/>
+            <w:rFonts w:ascii="Helvetica" w:hAnsi="Helvetica" w:cs="Helvetica"/>
+            <w:szCs w:val="21"/>
+            <w:shd w:val="clear" w:color="auto" w:fill="FFFFFF"/>
+          </w:rPr>
+          <w:t>http://www.jskwt.com/intro/16.html</w:t>
+        </w:r>
+      </w:hyperlink>
+      <w:r>
+        <w:rPr>
+          <w:rFonts w:ascii="Helvetica" w:hAnsi="Helvetica" w:cs="Helvetica"/>
+          <w:color w:val="33353C"/>
+          <w:szCs w:val="21"/>
+          <w:shd w:val="clear" w:color="auto" w:fill="FFFFFF"/>
+        </w:rPr>
+        <w:t xml:space="preserve"> </w:t>
+      </w:r>
+      <w:r>
+        <w:rPr>
+          <w:b/>
+          <w:bCs/>
+          <w:sz w:val="28"/>
+          <w:szCs w:val="28"/>
+        </w:rPr>
+        <w:br w:type="page"/>
+      </w:r>
+    </w:p>
+    <w:p>
+      <w:pPr>
+        <w:pStyle w:val="2"/>
+        <w:rPr>
+          <w:sz w:val="28"/>
+          <w:szCs w:val="28"/>
+        </w:rPr>
+      </w:pPr>
+      <w:r>
+        <w:rPr>
+          <w:rFonts w:hint="eastAsia"/>
+          <w:sz w:val="28"/>
+          <w:szCs w:val="28"/>
+        </w:rPr>
+        <w:lastRenderedPageBreak/>
+        <w:t xml:space="preserve">胜利精密 </w:t>
+      </w:r>
+      <w:r>
+        <w:rPr>
+          <w:sz w:val="28"/>
+          <w:szCs w:val="28"/>
+        </w:rPr>
         <w:t xml:space="preserve">002426 </w:t>
       </w:r>
-      <w:hyperlink r:id="rId9" w:history="1">
+      <w:hyperlink r:id="rId13" w:history="1">
         <w:r>
           <w:rPr>
             <w:rStyle w:val="a7"/>
@@ -1723,6 +3567,30 @@
       <w:u w:val="single"/>
     </w:rPr>
   </w:style>
+  <w:style w:type="character" w:styleId="a8">
+    <w:name w:val="FollowedHyperlink"/>
+    <w:basedOn w:val="a0"/>
+    <w:uiPriority w:val="99"/>
+    <w:semiHidden/>
+    <w:unhideWhenUsed/>
+    <w:rsid w:val="003657A9"/>
+    <w:rPr>
+      <w:color w:val="954F72" w:themeColor="followedHyperlink"/>
+      <w:u w:val="single"/>
+    </w:rPr>
+  </w:style>
+  <w:style w:type="character" w:styleId="a9">
+    <w:name w:val="Unresolved Mention"/>
+    <w:basedOn w:val="a0"/>
+    <w:uiPriority w:val="99"/>
+    <w:semiHidden/>
+    <w:unhideWhenUsed/>
+    <w:rsid w:val="00C5111B"/>
+    <w:rPr>
+      <w:color w:val="605E5C"/>
+      <w:shd w:val="clear" w:color="auto" w:fill="E1DFDD"/>
+    </w:rPr>
+  </w:style>
 </w:styles>
 </file>
 

--- a/strategy/科技/高端制造.docx
+++ b/strategy/科技/高端制造.docx
@@ -272,7 +272,6 @@
           <w:shd w:val="clear" w:color="auto" w:fill="FFFFFF"/>
         </w:rPr>
       </w:pPr>
-      <w:proofErr w:type="spellStart"/>
       <w:r>
         <w:rPr>
           <w:rFonts w:ascii="Helvetica" w:hAnsi="Helvetica" w:cs="Helvetica"/>
@@ -283,7 +282,6 @@
         </w:rPr>
         <w:t>iManuf</w:t>
       </w:r>
-      <w:proofErr w:type="spellEnd"/>
       <w:r>
         <w:rPr>
           <w:rFonts w:ascii="Helvetica" w:hAnsi="Helvetica" w:cs="Helvetica" w:hint="eastAsia"/>
@@ -421,25 +419,14 @@
           <w:shd w:val="clear" w:color="auto" w:fill="FFFFFF"/>
         </w:rPr>
       </w:pPr>
-      <w:proofErr w:type="gramStart"/>
-      <w:r>
-        <w:rPr>
-          <w:rFonts w:ascii="Helvetica" w:hAnsi="Helvetica" w:cs="Helvetica" w:hint="eastAsia"/>
-          <w:color w:val="33353C"/>
-          <w:szCs w:val="21"/>
-          <w:shd w:val="clear" w:color="auto" w:fill="FFFFFF"/>
-        </w:rPr>
-        <w:t>锂</w:t>
-      </w:r>
-      <w:proofErr w:type="gramEnd"/>
-      <w:r>
-        <w:rPr>
-          <w:rFonts w:ascii="Helvetica" w:hAnsi="Helvetica" w:cs="Helvetica" w:hint="eastAsia"/>
-          <w:color w:val="33353C"/>
-          <w:szCs w:val="21"/>
-          <w:shd w:val="clear" w:color="auto" w:fill="FFFFFF"/>
-        </w:rPr>
-        <w:t>离子电池正极材料智能工厂</w:t>
+      <w:r>
+        <w:rPr>
+          <w:rFonts w:ascii="Helvetica" w:hAnsi="Helvetica" w:cs="Helvetica" w:hint="eastAsia"/>
+          <w:color w:val="33353C"/>
+          <w:szCs w:val="21"/>
+          <w:shd w:val="clear" w:color="auto" w:fill="FFFFFF"/>
+        </w:rPr>
+        <w:t>锂离子电池正极材料智能工厂</w:t>
       </w:r>
     </w:p>
     <w:p>
@@ -598,27 +585,7 @@
           <w:szCs w:val="21"/>
           <w:shd w:val="clear" w:color="auto" w:fill="FFFFFF"/>
         </w:rPr>
-        <w:t>派斯</w:t>
-      </w:r>
-      <w:proofErr w:type="gramStart"/>
-      <w:r>
-        <w:rPr>
-          <w:rFonts w:ascii="Helvetica" w:hAnsi="Helvetica" w:cs="Helvetica" w:hint="eastAsia"/>
-          <w:color w:val="33353C"/>
-          <w:szCs w:val="21"/>
-          <w:shd w:val="clear" w:color="auto" w:fill="FFFFFF"/>
-        </w:rPr>
-        <w:t>林数字</w:t>
-      </w:r>
-      <w:proofErr w:type="gramEnd"/>
-      <w:r>
-        <w:rPr>
-          <w:rFonts w:ascii="Helvetica" w:hAnsi="Helvetica" w:cs="Helvetica" w:hint="eastAsia"/>
-          <w:color w:val="33353C"/>
-          <w:szCs w:val="21"/>
-          <w:shd w:val="clear" w:color="auto" w:fill="FFFFFF"/>
-        </w:rPr>
-        <w:t>科技股份有限公司主要从事焊装工业机器人系统集成业务。公司主要产品及服务为焊装工业机器人系统集成、房地产开发及物业管理。</w:t>
+        <w:t>派斯林数字科技股份有限公司主要从事焊装工业机器人系统集成业务。公司主要产品及服务为焊装工业机器人系统集成、房地产开发及物业管理。</w:t>
       </w:r>
     </w:p>
     <w:p>
@@ -705,26 +672,7 @@
           <w:shd w:val="clear" w:color="auto" w:fill="FFFFFF"/>
         </w:rPr>
         <w:tab/>
-      </w:r>
-      <w:proofErr w:type="spellStart"/>
-      <w:r>
-        <w:rPr>
-          <w:rFonts w:ascii="Helvetica" w:hAnsi="Helvetica" w:cs="Helvetica"/>
-          <w:color w:val="33353C"/>
-          <w:szCs w:val="21"/>
-          <w:shd w:val="clear" w:color="auto" w:fill="FFFFFF"/>
-        </w:rPr>
-        <w:t>Paslin</w:t>
-      </w:r>
-      <w:proofErr w:type="spellEnd"/>
-      <w:r>
-        <w:rPr>
-          <w:rFonts w:ascii="Helvetica" w:hAnsi="Helvetica" w:cs="Helvetica"/>
-          <w:color w:val="33353C"/>
-          <w:szCs w:val="21"/>
-          <w:shd w:val="clear" w:color="auto" w:fill="FFFFFF"/>
-        </w:rPr>
-        <w:t xml:space="preserve"> </w:t>
+        <w:t xml:space="preserve">Paslin </w:t>
       </w:r>
       <w:r>
         <w:rPr>
@@ -1084,19 +1032,8 @@
           <w:szCs w:val="21"/>
           <w:shd w:val="clear" w:color="auto" w:fill="FFFFFF"/>
         </w:rPr>
-        <w:t>天津福</w:t>
-      </w:r>
-      <w:proofErr w:type="gramStart"/>
-      <w:r>
-        <w:rPr>
-          <w:rFonts w:ascii="Helvetica" w:hAnsi="Helvetica" w:cs="Helvetica" w:hint="eastAsia"/>
-          <w:color w:val="33353C"/>
-          <w:szCs w:val="21"/>
-          <w:shd w:val="clear" w:color="auto" w:fill="FFFFFF"/>
-        </w:rPr>
-        <w:t>臻</w:t>
-      </w:r>
-      <w:proofErr w:type="gramEnd"/>
+        <w:t>天津福臻</w:t>
+      </w:r>
       <w:r>
         <w:rPr>
           <w:rFonts w:ascii="Helvetica" w:hAnsi="Helvetica" w:cs="Helvetica" w:hint="eastAsia"/>
@@ -1149,19 +1086,8 @@
           <w:szCs w:val="21"/>
           <w:shd w:val="clear" w:color="auto" w:fill="FFFFFF"/>
         </w:rPr>
-        <w:t>哈</w:t>
-      </w:r>
-      <w:proofErr w:type="gramStart"/>
-      <w:r>
-        <w:rPr>
-          <w:rFonts w:ascii="Helvetica" w:hAnsi="Helvetica" w:cs="Helvetica" w:hint="eastAsia"/>
-          <w:color w:val="33353C"/>
-          <w:szCs w:val="21"/>
-          <w:shd w:val="clear" w:color="auto" w:fill="FFFFFF"/>
-        </w:rPr>
-        <w:t>工我耀</w:t>
-      </w:r>
-      <w:proofErr w:type="gramEnd"/>
+        <w:t>哈工我耀</w:t>
+      </w:r>
       <w:r>
         <w:rPr>
           <w:rFonts w:ascii="Helvetica" w:hAnsi="Helvetica" w:cs="Helvetica" w:hint="eastAsia"/>
@@ -1226,48 +1152,26 @@
           <w:szCs w:val="21"/>
           <w:shd w:val="clear" w:color="auto" w:fill="FFFFFF"/>
         </w:rPr>
-        <w:t>哈</w:t>
-      </w:r>
-      <w:proofErr w:type="gramStart"/>
-      <w:r>
-        <w:rPr>
-          <w:rFonts w:ascii="Helvetica" w:hAnsi="Helvetica" w:cs="Helvetica" w:hint="eastAsia"/>
-          <w:color w:val="33353C"/>
-          <w:szCs w:val="21"/>
-          <w:shd w:val="clear" w:color="auto" w:fill="FFFFFF"/>
-        </w:rPr>
-        <w:t>工现代</w:t>
-      </w:r>
-      <w:proofErr w:type="gramEnd"/>
-      <w:r>
-        <w:rPr>
-          <w:rFonts w:ascii="Helvetica" w:hAnsi="Helvetica" w:cs="Helvetica" w:hint="eastAsia"/>
-          <w:color w:val="33353C"/>
-          <w:szCs w:val="21"/>
-          <w:shd w:val="clear" w:color="auto" w:fill="FFFFFF"/>
-        </w:rPr>
-        <w:t xml:space="preserve"> </w:t>
-      </w:r>
-      <w:r>
-        <w:rPr>
-          <w:rFonts w:ascii="Helvetica" w:hAnsi="Helvetica" w:cs="Helvetica" w:hint="eastAsia"/>
-          <w:color w:val="33353C"/>
-          <w:szCs w:val="21"/>
-          <w:shd w:val="clear" w:color="auto" w:fill="FFFFFF"/>
-        </w:rPr>
-        <w:t>哈</w:t>
-      </w:r>
-      <w:proofErr w:type="gramStart"/>
-      <w:r>
-        <w:rPr>
-          <w:rFonts w:ascii="Helvetica" w:hAnsi="Helvetica" w:cs="Helvetica" w:hint="eastAsia"/>
-          <w:color w:val="33353C"/>
-          <w:szCs w:val="21"/>
-          <w:shd w:val="clear" w:color="auto" w:fill="FFFFFF"/>
-        </w:rPr>
-        <w:t>工易科</w:t>
-      </w:r>
-      <w:proofErr w:type="gramEnd"/>
+        <w:t>哈工现代</w:t>
+      </w:r>
+      <w:r>
+        <w:rPr>
+          <w:rFonts w:ascii="Helvetica" w:hAnsi="Helvetica" w:cs="Helvetica" w:hint="eastAsia"/>
+          <w:color w:val="33353C"/>
+          <w:szCs w:val="21"/>
+          <w:shd w:val="clear" w:color="auto" w:fill="FFFFFF"/>
+        </w:rPr>
+        <w:t xml:space="preserve"> </w:t>
+      </w:r>
+      <w:r>
+        <w:rPr>
+          <w:rFonts w:ascii="Helvetica" w:hAnsi="Helvetica" w:cs="Helvetica" w:hint="eastAsia"/>
+          <w:color w:val="33353C"/>
+          <w:szCs w:val="21"/>
+          <w:shd w:val="clear" w:color="auto" w:fill="FFFFFF"/>
+        </w:rPr>
+        <w:t>哈工易科</w:t>
+      </w:r>
       <w:r>
         <w:rPr>
           <w:rFonts w:ascii="Helvetica" w:hAnsi="Helvetica" w:cs="Helvetica" w:hint="eastAsia"/>
@@ -1397,20 +1301,8 @@
           <w:shd w:val="clear" w:color="auto" w:fill="FFFFFF"/>
         </w:rPr>
         <w:lastRenderedPageBreak/>
-        <w:t>汇</w:t>
-      </w:r>
-      <w:proofErr w:type="gramStart"/>
-      <w:r>
-        <w:rPr>
-          <w:rFonts w:ascii="Helvetica" w:hAnsi="Helvetica" w:cs="Helvetica" w:hint="eastAsia"/>
-          <w:color w:val="33353C"/>
-          <w:sz w:val="28"/>
-          <w:szCs w:val="28"/>
-          <w:shd w:val="clear" w:color="auto" w:fill="FFFFFF"/>
-        </w:rPr>
-        <w:t>川技术</w:t>
-      </w:r>
-      <w:proofErr w:type="gramEnd"/>
+        <w:t>汇川技术</w:t>
+      </w:r>
       <w:r>
         <w:rPr>
           <w:rFonts w:ascii="Helvetica" w:hAnsi="Helvetica" w:cs="Helvetica" w:hint="eastAsia"/>
@@ -1481,27 +1373,7 @@
           <w:szCs w:val="21"/>
           <w:shd w:val="clear" w:color="auto" w:fill="FFFFFF"/>
         </w:rPr>
-        <w:t>深圳市汇</w:t>
-      </w:r>
-      <w:proofErr w:type="gramStart"/>
-      <w:r>
-        <w:rPr>
-          <w:rFonts w:ascii="Helvetica" w:hAnsi="Helvetica" w:cs="Helvetica"/>
-          <w:color w:val="33353C"/>
-          <w:szCs w:val="21"/>
-          <w:shd w:val="clear" w:color="auto" w:fill="FFFFFF"/>
-        </w:rPr>
-        <w:t>川技术</w:t>
-      </w:r>
-      <w:proofErr w:type="gramEnd"/>
-      <w:r>
-        <w:rPr>
-          <w:rFonts w:ascii="Helvetica" w:hAnsi="Helvetica" w:cs="Helvetica"/>
-          <w:color w:val="33353C"/>
-          <w:szCs w:val="21"/>
-          <w:shd w:val="clear" w:color="auto" w:fill="FFFFFF"/>
-        </w:rPr>
-        <w:t>股份有限公司主营业务是工业自动化和新能源相关产品研发、生产和销售</w:t>
+        <w:t>深圳市汇川技术股份有限公司主营业务是工业自动化和新能源相关产品研发、生产和销售</w:t>
       </w:r>
       <w:r>
         <w:rPr>
@@ -2388,7 +2260,6 @@
           <w:shd w:val="clear" w:color="auto" w:fill="FFFFFF"/>
         </w:rPr>
       </w:pPr>
-      <w:proofErr w:type="gramStart"/>
       <w:r>
         <w:rPr>
           <w:rFonts w:ascii="Helvetica" w:hAnsi="Helvetica" w:cs="Helvetica" w:hint="eastAsia"/>
@@ -2398,7 +2269,6 @@
         </w:rPr>
         <w:t>电液系统</w:t>
       </w:r>
-      <w:proofErr w:type="gramEnd"/>
       <w:r>
         <w:rPr>
           <w:rFonts w:ascii="Helvetica" w:hAnsi="Helvetica" w:cs="Helvetica"/>
@@ -2528,7 +2398,6 @@
         </w:rPr>
         <w:t xml:space="preserve"> </w:t>
       </w:r>
-      <w:proofErr w:type="gramStart"/>
       <w:r>
         <w:rPr>
           <w:rFonts w:ascii="Helvetica" w:hAnsi="Helvetica" w:cs="Helvetica" w:hint="eastAsia"/>
@@ -2538,7 +2407,6 @@
         </w:rPr>
         <w:t>物联网屏</w:t>
       </w:r>
-      <w:proofErr w:type="gramEnd"/>
     </w:p>
     <w:p>
       <w:pPr>
@@ -2759,27 +2627,7 @@
           <w:szCs w:val="21"/>
           <w:shd w:val="clear" w:color="auto" w:fill="FFFFFF"/>
         </w:rPr>
-        <w:t>等智能穿戴设备、电视及车载中控屏等以及为客户提供定制化的智能制造整体解决方案，包括定制化非标产品的生产研发和完整工艺流程的配套服务。</w:t>
-      </w:r>
-      <w:proofErr w:type="gramStart"/>
-      <w:r>
-        <w:rPr>
-          <w:rFonts w:ascii="Helvetica" w:hAnsi="Helvetica" w:cs="Helvetica"/>
-          <w:color w:val="33353C"/>
-          <w:szCs w:val="21"/>
-          <w:shd w:val="clear" w:color="auto" w:fill="FFFFFF"/>
-        </w:rPr>
-        <w:t>司坚持</w:t>
-      </w:r>
-      <w:proofErr w:type="gramEnd"/>
-      <w:r>
-        <w:rPr>
-          <w:rFonts w:ascii="Helvetica" w:hAnsi="Helvetica" w:cs="Helvetica"/>
-          <w:color w:val="33353C"/>
-          <w:szCs w:val="21"/>
-          <w:shd w:val="clear" w:color="auto" w:fill="FFFFFF"/>
-        </w:rPr>
-        <w:t>科技创新，拥有的专利数量为</w:t>
+        <w:t>等智能穿戴设备、电视及车载中控屏等以及为客户提供定制化的智能制造整体解决方案，包括定制化非标产品的生产研发和完整工艺流程的配套服务。司坚持科技创新，拥有的专利数量为</w:t>
       </w:r>
       <w:r>
         <w:rPr>
@@ -2978,6 +2826,710 @@
       </w:r>
     </w:p>
     <w:p/>
+    <w:p/>
+    <w:p>
+      <w:pPr>
+        <w:widowControl/>
+        <w:jc w:val="left"/>
+        <w:rPr>
+          <w:rFonts w:asciiTheme="majorHAnsi" w:eastAsiaTheme="majorEastAsia" w:hAnsiTheme="majorHAnsi" w:cstheme="majorBidi"/>
+          <w:b/>
+          <w:bCs/>
+          <w:sz w:val="28"/>
+          <w:szCs w:val="28"/>
+        </w:rPr>
+      </w:pPr>
+      <w:r>
+        <w:rPr>
+          <w:sz w:val="28"/>
+          <w:szCs w:val="28"/>
+        </w:rPr>
+        <w:br w:type="page"/>
+      </w:r>
+    </w:p>
+    <w:p>
+      <w:pPr>
+        <w:pStyle w:val="2"/>
+        <w:rPr>
+          <w:sz w:val="28"/>
+          <w:szCs w:val="28"/>
+        </w:rPr>
+      </w:pPr>
+      <w:r>
+        <w:rPr>
+          <w:rFonts w:hint="eastAsia"/>
+          <w:sz w:val="28"/>
+          <w:szCs w:val="28"/>
+        </w:rPr>
+        <w:lastRenderedPageBreak/>
+        <w:t xml:space="preserve">新北洋 </w:t>
+      </w:r>
+      <w:r>
+        <w:rPr>
+          <w:sz w:val="28"/>
+          <w:szCs w:val="28"/>
+        </w:rPr>
+        <w:t xml:space="preserve">002376 </w:t>
+      </w:r>
+      <w:hyperlink r:id="rId14" w:history="1">
+        <w:r>
+          <w:rPr>
+            <w:rStyle w:val="a7"/>
+            <w:rFonts w:ascii="Helvetica" w:hAnsi="Helvetica" w:cs="Helvetica"/>
+            <w:color w:val="0066CC"/>
+            <w:sz w:val="28"/>
+            <w:szCs w:val="28"/>
+            <w:shd w:val="clear" w:color="auto" w:fill="FFFFFF"/>
+          </w:rPr>
+          <w:t>http://www.snbc.cn</w:t>
+        </w:r>
+      </w:hyperlink>
+      <w:r>
+        <w:rPr>
+          <w:sz w:val="28"/>
+          <w:szCs w:val="28"/>
+        </w:rPr>
+        <w:t xml:space="preserve"> </w:t>
+      </w:r>
+      <w:r>
+        <w:rPr>
+          <w:rFonts w:hint="eastAsia"/>
+          <w:sz w:val="28"/>
+          <w:szCs w:val="28"/>
+        </w:rPr>
+        <w:t>山东威海</w:t>
+      </w:r>
+    </w:p>
+    <w:p>
+      <w:pPr>
+        <w:rPr>
+          <w:rFonts w:ascii="Helvetica" w:hAnsi="Helvetica" w:cs="Helvetica"/>
+          <w:color w:val="33353C"/>
+          <w:szCs w:val="21"/>
+          <w:shd w:val="clear" w:color="auto" w:fill="FFFFFF"/>
+        </w:rPr>
+      </w:pPr>
+      <w:r>
+        <w:tab/>
+      </w:r>
+      <w:r>
+        <w:rPr>
+          <w:rFonts w:ascii="Helvetica" w:hAnsi="Helvetica" w:cs="Helvetica"/>
+          <w:color w:val="33353C"/>
+          <w:szCs w:val="21"/>
+          <w:shd w:val="clear" w:color="auto" w:fill="FFFFFF"/>
+        </w:rPr>
+        <w:t>山东新北洋信息技术股份有限公司专业从事智能设备</w:t>
+      </w:r>
+      <w:r>
+        <w:rPr>
+          <w:rFonts w:ascii="Helvetica" w:hAnsi="Helvetica" w:cs="Helvetica"/>
+          <w:color w:val="33353C"/>
+          <w:szCs w:val="21"/>
+          <w:shd w:val="clear" w:color="auto" w:fill="FFFFFF"/>
+        </w:rPr>
+        <w:t>/</w:t>
+      </w:r>
+      <w:r>
+        <w:rPr>
+          <w:rFonts w:ascii="Helvetica" w:hAnsi="Helvetica" w:cs="Helvetica"/>
+          <w:color w:val="33353C"/>
+          <w:szCs w:val="21"/>
+          <w:shd w:val="clear" w:color="auto" w:fill="FFFFFF"/>
+        </w:rPr>
+        <w:t>装备的研发、生产、销售和服务，面向全球各行业提供领先的产品和完整的一站式应用解决方案。以自主掌握的专用打印扫描核心技术为基础，致力于各行业信息化、自动化、智能化产品及解决方案的创新，形成了从关键基础零件、部件到整机及软硬件系统集成完整的产品系列。公司掌握从专用打印扫描关键基础零部件、整机到系统集成的核心设计与制造技术，在光、机、电、软等产品技术领域深厚的技术积累和丰富经验，是国内金融、物流、新零售等行业中具有显著影响力的智能设备</w:t>
+      </w:r>
+      <w:r>
+        <w:rPr>
+          <w:rFonts w:ascii="Helvetica" w:hAnsi="Helvetica" w:cs="Helvetica"/>
+          <w:color w:val="33353C"/>
+          <w:szCs w:val="21"/>
+          <w:shd w:val="clear" w:color="auto" w:fill="FFFFFF"/>
+        </w:rPr>
+        <w:t>/</w:t>
+      </w:r>
+      <w:r>
+        <w:rPr>
+          <w:rFonts w:ascii="Helvetica" w:hAnsi="Helvetica" w:cs="Helvetica"/>
+          <w:color w:val="33353C"/>
+          <w:szCs w:val="21"/>
+          <w:shd w:val="clear" w:color="auto" w:fill="FFFFFF"/>
+        </w:rPr>
+        <w:t>装备解决方案提供商。</w:t>
+      </w:r>
+    </w:p>
+    <w:p>
+      <w:pPr>
+        <w:rPr>
+          <w:rFonts w:ascii="Helvetica" w:hAnsi="Helvetica" w:cs="Helvetica"/>
+          <w:color w:val="33353C"/>
+          <w:szCs w:val="21"/>
+          <w:shd w:val="clear" w:color="auto" w:fill="FFFFFF"/>
+        </w:rPr>
+      </w:pPr>
+    </w:p>
+    <w:p>
+      <w:pPr>
+        <w:rPr>
+          <w:rFonts w:ascii="Helvetica" w:hAnsi="Helvetica" w:cs="Helvetica"/>
+          <w:color w:val="33353C"/>
+          <w:szCs w:val="21"/>
+          <w:shd w:val="clear" w:color="auto" w:fill="FFFFFF"/>
+        </w:rPr>
+      </w:pPr>
+      <w:r>
+        <w:rPr>
+          <w:rFonts w:ascii="Helvetica" w:hAnsi="Helvetica" w:cs="Helvetica" w:hint="eastAsia"/>
+          <w:color w:val="33353C"/>
+          <w:szCs w:val="21"/>
+          <w:shd w:val="clear" w:color="auto" w:fill="FFFFFF"/>
+        </w:rPr>
+        <w:t>成为世界先进的智能设备</w:t>
+      </w:r>
+      <w:r>
+        <w:rPr>
+          <w:rFonts w:ascii="Helvetica" w:hAnsi="Helvetica" w:cs="Helvetica"/>
+          <w:color w:val="33353C"/>
+          <w:szCs w:val="21"/>
+          <w:shd w:val="clear" w:color="auto" w:fill="FFFFFF"/>
+        </w:rPr>
+        <w:t>/</w:t>
+      </w:r>
+      <w:r>
+        <w:rPr>
+          <w:rFonts w:ascii="Helvetica" w:hAnsi="Helvetica" w:cs="Helvetica" w:hint="eastAsia"/>
+          <w:color w:val="33353C"/>
+          <w:szCs w:val="21"/>
+          <w:shd w:val="clear" w:color="auto" w:fill="FFFFFF"/>
+        </w:rPr>
+        <w:t>装备解决方案提供商</w:t>
+      </w:r>
+    </w:p>
+    <w:p>
+      <w:pPr>
+        <w:rPr>
+          <w:rFonts w:ascii="Helvetica" w:hAnsi="Helvetica" w:cs="Helvetica"/>
+          <w:color w:val="33353C"/>
+          <w:szCs w:val="21"/>
+          <w:shd w:val="clear" w:color="auto" w:fill="FFFFFF"/>
+        </w:rPr>
+      </w:pPr>
+    </w:p>
+    <w:p>
+      <w:pPr>
+        <w:rPr>
+          <w:rFonts w:ascii="Helvetica" w:hAnsi="Helvetica" w:cs="Helvetica"/>
+          <w:color w:val="33353C"/>
+          <w:szCs w:val="21"/>
+          <w:shd w:val="clear" w:color="auto" w:fill="FFFFFF"/>
+        </w:rPr>
+      </w:pPr>
+      <w:r>
+        <w:rPr>
+          <w:rFonts w:ascii="Helvetica" w:hAnsi="Helvetica" w:cs="Helvetica" w:hint="eastAsia"/>
+          <w:color w:val="33353C"/>
+          <w:szCs w:val="21"/>
+          <w:shd w:val="clear" w:color="auto" w:fill="FFFFFF"/>
+        </w:rPr>
+        <w:t>产品：</w:t>
+      </w:r>
+    </w:p>
+    <w:p>
+      <w:pPr>
+        <w:rPr>
+          <w:rFonts w:ascii="Helvetica" w:hAnsi="Helvetica" w:cs="Helvetica" w:hint="eastAsia"/>
+          <w:color w:val="33353C"/>
+          <w:szCs w:val="21"/>
+          <w:shd w:val="clear" w:color="auto" w:fill="FFFFFF"/>
+        </w:rPr>
+      </w:pPr>
+      <w:r>
+        <w:rPr>
+          <w:rFonts w:ascii="Helvetica" w:hAnsi="Helvetica" w:cs="Helvetica" w:hint="eastAsia"/>
+          <w:color w:val="33353C"/>
+          <w:szCs w:val="21"/>
+          <w:shd w:val="clear" w:color="auto" w:fill="FFFFFF"/>
+        </w:rPr>
+        <w:t>打印识别系列</w:t>
+      </w:r>
+      <w:r>
+        <w:rPr>
+          <w:rFonts w:ascii="Helvetica" w:hAnsi="Helvetica" w:cs="Helvetica"/>
+          <w:color w:val="33353C"/>
+          <w:szCs w:val="21"/>
+          <w:shd w:val="clear" w:color="auto" w:fill="FFFFFF"/>
+        </w:rPr>
+        <w:tab/>
+      </w:r>
+      <w:r>
+        <w:rPr>
+          <w:rFonts w:ascii="Helvetica" w:hAnsi="Helvetica" w:cs="Helvetica"/>
+          <w:color w:val="33353C"/>
+          <w:szCs w:val="21"/>
+          <w:shd w:val="clear" w:color="auto" w:fill="FFFFFF"/>
+        </w:rPr>
+        <w:tab/>
+      </w:r>
+      <w:r>
+        <w:rPr>
+          <w:rFonts w:ascii="Helvetica" w:hAnsi="Helvetica" w:cs="Helvetica" w:hint="eastAsia"/>
+          <w:color w:val="33353C"/>
+          <w:szCs w:val="21"/>
+          <w:shd w:val="clear" w:color="auto" w:fill="FFFFFF"/>
+        </w:rPr>
+        <w:t>打印</w:t>
+      </w:r>
+      <w:r>
+        <w:rPr>
+          <w:rFonts w:ascii="Helvetica" w:hAnsi="Helvetica" w:cs="Helvetica" w:hint="eastAsia"/>
+          <w:color w:val="33353C"/>
+          <w:szCs w:val="21"/>
+          <w:shd w:val="clear" w:color="auto" w:fill="FFFFFF"/>
+        </w:rPr>
+        <w:t xml:space="preserve"> </w:t>
+      </w:r>
+      <w:r>
+        <w:rPr>
+          <w:rFonts w:ascii="Helvetica" w:hAnsi="Helvetica" w:cs="Helvetica" w:hint="eastAsia"/>
+          <w:color w:val="33353C"/>
+          <w:szCs w:val="21"/>
+          <w:shd w:val="clear" w:color="auto" w:fill="FFFFFF"/>
+        </w:rPr>
+        <w:t>扫描</w:t>
+      </w:r>
+      <w:r>
+        <w:rPr>
+          <w:rFonts w:ascii="Helvetica" w:hAnsi="Helvetica" w:cs="Helvetica" w:hint="eastAsia"/>
+          <w:color w:val="33353C"/>
+          <w:szCs w:val="21"/>
+          <w:shd w:val="clear" w:color="auto" w:fill="FFFFFF"/>
+        </w:rPr>
+        <w:t xml:space="preserve"> </w:t>
+      </w:r>
+      <w:r>
+        <w:rPr>
+          <w:rFonts w:ascii="Helvetica" w:hAnsi="Helvetica" w:cs="Helvetica" w:hint="eastAsia"/>
+          <w:color w:val="33353C"/>
+          <w:szCs w:val="21"/>
+          <w:shd w:val="clear" w:color="auto" w:fill="FFFFFF"/>
+        </w:rPr>
+        <w:t>现金处理</w:t>
+      </w:r>
+      <w:r>
+        <w:rPr>
+          <w:rFonts w:ascii="Helvetica" w:hAnsi="Helvetica" w:cs="Helvetica" w:hint="eastAsia"/>
+          <w:color w:val="33353C"/>
+          <w:szCs w:val="21"/>
+          <w:shd w:val="clear" w:color="auto" w:fill="FFFFFF"/>
+        </w:rPr>
+        <w:t xml:space="preserve"> </w:t>
+      </w:r>
+      <w:r>
+        <w:rPr>
+          <w:rFonts w:ascii="Helvetica" w:hAnsi="Helvetica" w:cs="Helvetica" w:hint="eastAsia"/>
+          <w:color w:val="33353C"/>
+          <w:szCs w:val="21"/>
+          <w:shd w:val="clear" w:color="auto" w:fill="FFFFFF"/>
+        </w:rPr>
+        <w:t>混合</w:t>
+      </w:r>
+    </w:p>
+    <w:p>
+      <w:pPr>
+        <w:rPr>
+          <w:rFonts w:ascii="Helvetica" w:hAnsi="Helvetica" w:cs="Helvetica" w:hint="eastAsia"/>
+          <w:color w:val="33353C"/>
+          <w:szCs w:val="21"/>
+          <w:shd w:val="clear" w:color="auto" w:fill="FFFFFF"/>
+        </w:rPr>
+      </w:pPr>
+      <w:r>
+        <w:rPr>
+          <w:rFonts w:ascii="Helvetica" w:hAnsi="Helvetica" w:cs="Helvetica" w:hint="eastAsia"/>
+          <w:color w:val="33353C"/>
+          <w:szCs w:val="21"/>
+          <w:shd w:val="clear" w:color="auto" w:fill="FFFFFF"/>
+        </w:rPr>
+        <w:t>自主终端系列</w:t>
+      </w:r>
+      <w:r>
+        <w:rPr>
+          <w:rFonts w:ascii="Helvetica" w:hAnsi="Helvetica" w:cs="Helvetica"/>
+          <w:color w:val="33353C"/>
+          <w:szCs w:val="21"/>
+          <w:shd w:val="clear" w:color="auto" w:fill="FFFFFF"/>
+        </w:rPr>
+        <w:tab/>
+      </w:r>
+      <w:r>
+        <w:rPr>
+          <w:rFonts w:ascii="Helvetica" w:hAnsi="Helvetica" w:cs="Helvetica"/>
+          <w:color w:val="33353C"/>
+          <w:szCs w:val="21"/>
+          <w:shd w:val="clear" w:color="auto" w:fill="FFFFFF"/>
+        </w:rPr>
+        <w:tab/>
+      </w:r>
+      <w:r>
+        <w:rPr>
+          <w:rFonts w:ascii="Helvetica" w:hAnsi="Helvetica" w:cs="Helvetica" w:hint="eastAsia"/>
+          <w:color w:val="33353C"/>
+          <w:szCs w:val="21"/>
+          <w:shd w:val="clear" w:color="auto" w:fill="FFFFFF"/>
+        </w:rPr>
+        <w:t>售检票</w:t>
+      </w:r>
+      <w:r>
+        <w:rPr>
+          <w:rFonts w:ascii="Helvetica" w:hAnsi="Helvetica" w:cs="Helvetica" w:hint="eastAsia"/>
+          <w:color w:val="33353C"/>
+          <w:szCs w:val="21"/>
+          <w:shd w:val="clear" w:color="auto" w:fill="FFFFFF"/>
+        </w:rPr>
+        <w:t xml:space="preserve"> </w:t>
+      </w:r>
+      <w:r>
+        <w:rPr>
+          <w:rFonts w:ascii="Helvetica" w:hAnsi="Helvetica" w:cs="Helvetica" w:hint="eastAsia"/>
+          <w:color w:val="33353C"/>
+          <w:szCs w:val="21"/>
+          <w:shd w:val="clear" w:color="auto" w:fill="FFFFFF"/>
+        </w:rPr>
+        <w:t>通用类</w:t>
+      </w:r>
+    </w:p>
+    <w:p>
+      <w:pPr>
+        <w:rPr>
+          <w:rFonts w:ascii="Helvetica" w:hAnsi="Helvetica" w:cs="Helvetica" w:hint="eastAsia"/>
+          <w:color w:val="33353C"/>
+          <w:szCs w:val="21"/>
+          <w:shd w:val="clear" w:color="auto" w:fill="FFFFFF"/>
+        </w:rPr>
+      </w:pPr>
+      <w:r>
+        <w:rPr>
+          <w:rFonts w:ascii="Helvetica" w:hAnsi="Helvetica" w:cs="Helvetica" w:hint="eastAsia"/>
+          <w:color w:val="33353C"/>
+          <w:szCs w:val="21"/>
+          <w:shd w:val="clear" w:color="auto" w:fill="FFFFFF"/>
+        </w:rPr>
+        <w:t>物流自动化系列</w:t>
+      </w:r>
+      <w:r>
+        <w:rPr>
+          <w:rFonts w:ascii="Helvetica" w:hAnsi="Helvetica" w:cs="Helvetica"/>
+          <w:color w:val="33353C"/>
+          <w:szCs w:val="21"/>
+          <w:shd w:val="clear" w:color="auto" w:fill="FFFFFF"/>
+        </w:rPr>
+        <w:tab/>
+      </w:r>
+      <w:r>
+        <w:rPr>
+          <w:rFonts w:ascii="Helvetica" w:hAnsi="Helvetica" w:cs="Helvetica"/>
+          <w:color w:val="33353C"/>
+          <w:szCs w:val="21"/>
+          <w:shd w:val="clear" w:color="auto" w:fill="FFFFFF"/>
+        </w:rPr>
+        <w:tab/>
+      </w:r>
+      <w:r>
+        <w:rPr>
+          <w:rFonts w:ascii="Helvetica" w:hAnsi="Helvetica" w:cs="Helvetica" w:hint="eastAsia"/>
+          <w:color w:val="33353C"/>
+          <w:szCs w:val="21"/>
+          <w:shd w:val="clear" w:color="auto" w:fill="FFFFFF"/>
+        </w:rPr>
+        <w:t>装卸</w:t>
+      </w:r>
+      <w:r>
+        <w:rPr>
+          <w:rFonts w:ascii="Helvetica" w:hAnsi="Helvetica" w:cs="Helvetica" w:hint="eastAsia"/>
+          <w:color w:val="33353C"/>
+          <w:szCs w:val="21"/>
+          <w:shd w:val="clear" w:color="auto" w:fill="FFFFFF"/>
+        </w:rPr>
+        <w:t xml:space="preserve"> </w:t>
+      </w:r>
+      <w:r>
+        <w:rPr>
+          <w:rFonts w:ascii="Helvetica" w:hAnsi="Helvetica" w:cs="Helvetica" w:hint="eastAsia"/>
+          <w:color w:val="33353C"/>
+          <w:szCs w:val="21"/>
+          <w:shd w:val="clear" w:color="auto" w:fill="FFFFFF"/>
+        </w:rPr>
+        <w:t>分拣输送</w:t>
+      </w:r>
+      <w:r>
+        <w:rPr>
+          <w:rFonts w:ascii="Helvetica" w:hAnsi="Helvetica" w:cs="Helvetica" w:hint="eastAsia"/>
+          <w:color w:val="33353C"/>
+          <w:szCs w:val="21"/>
+          <w:shd w:val="clear" w:color="auto" w:fill="FFFFFF"/>
+        </w:rPr>
+        <w:t xml:space="preserve"> </w:t>
+      </w:r>
+      <w:r>
+        <w:rPr>
+          <w:rFonts w:ascii="Helvetica" w:hAnsi="Helvetica" w:cs="Helvetica" w:hint="eastAsia"/>
+          <w:color w:val="33353C"/>
+          <w:szCs w:val="21"/>
+          <w:shd w:val="clear" w:color="auto" w:fill="FFFFFF"/>
+        </w:rPr>
+        <w:t>识别</w:t>
+      </w:r>
+    </w:p>
+    <w:p>
+      <w:pPr>
+        <w:rPr>
+          <w:rFonts w:ascii="Helvetica" w:hAnsi="Helvetica" w:cs="Helvetica" w:hint="eastAsia"/>
+          <w:color w:val="33353C"/>
+          <w:szCs w:val="21"/>
+          <w:shd w:val="clear" w:color="auto" w:fill="FFFFFF"/>
+        </w:rPr>
+      </w:pPr>
+      <w:r>
+        <w:rPr>
+          <w:rFonts w:ascii="Helvetica" w:hAnsi="Helvetica" w:cs="Helvetica" w:hint="eastAsia"/>
+          <w:color w:val="33353C"/>
+          <w:szCs w:val="21"/>
+          <w:shd w:val="clear" w:color="auto" w:fill="FFFFFF"/>
+        </w:rPr>
+        <w:t>智能柜系列</w:t>
+      </w:r>
+      <w:r>
+        <w:rPr>
+          <w:rFonts w:ascii="Helvetica" w:hAnsi="Helvetica" w:cs="Helvetica"/>
+          <w:color w:val="33353C"/>
+          <w:szCs w:val="21"/>
+          <w:shd w:val="clear" w:color="auto" w:fill="FFFFFF"/>
+        </w:rPr>
+        <w:tab/>
+      </w:r>
+      <w:r>
+        <w:rPr>
+          <w:rFonts w:ascii="Helvetica" w:hAnsi="Helvetica" w:cs="Helvetica"/>
+          <w:color w:val="33353C"/>
+          <w:szCs w:val="21"/>
+          <w:shd w:val="clear" w:color="auto" w:fill="FFFFFF"/>
+        </w:rPr>
+        <w:tab/>
+      </w:r>
+      <w:r>
+        <w:rPr>
+          <w:rFonts w:ascii="Helvetica" w:hAnsi="Helvetica" w:cs="Helvetica"/>
+          <w:color w:val="33353C"/>
+          <w:szCs w:val="21"/>
+          <w:shd w:val="clear" w:color="auto" w:fill="FFFFFF"/>
+        </w:rPr>
+        <w:tab/>
+      </w:r>
+      <w:r>
+        <w:rPr>
+          <w:rFonts w:ascii="Helvetica" w:hAnsi="Helvetica" w:cs="Helvetica" w:hint="eastAsia"/>
+          <w:color w:val="33353C"/>
+          <w:szCs w:val="21"/>
+          <w:shd w:val="clear" w:color="auto" w:fill="FFFFFF"/>
+        </w:rPr>
+        <w:t>常温格口柜</w:t>
+      </w:r>
+      <w:r>
+        <w:rPr>
+          <w:rFonts w:ascii="Helvetica" w:hAnsi="Helvetica" w:cs="Helvetica" w:hint="eastAsia"/>
+          <w:color w:val="33353C"/>
+          <w:szCs w:val="21"/>
+          <w:shd w:val="clear" w:color="auto" w:fill="FFFFFF"/>
+        </w:rPr>
+        <w:t xml:space="preserve"> </w:t>
+      </w:r>
+      <w:r>
+        <w:rPr>
+          <w:rFonts w:ascii="Helvetica" w:hAnsi="Helvetica" w:cs="Helvetica" w:hint="eastAsia"/>
+          <w:color w:val="33353C"/>
+          <w:szCs w:val="21"/>
+          <w:shd w:val="clear" w:color="auto" w:fill="FFFFFF"/>
+        </w:rPr>
+        <w:t>冷链格口柜</w:t>
+      </w:r>
+    </w:p>
+    <w:p>
+      <w:pPr>
+        <w:rPr>
+          <w:rFonts w:ascii="Helvetica" w:hAnsi="Helvetica" w:cs="Helvetica"/>
+          <w:color w:val="33353C"/>
+          <w:szCs w:val="21"/>
+          <w:shd w:val="clear" w:color="auto" w:fill="FFFFFF"/>
+        </w:rPr>
+      </w:pPr>
+      <w:r>
+        <w:rPr>
+          <w:rFonts w:ascii="Helvetica" w:hAnsi="Helvetica" w:cs="Helvetica" w:hint="eastAsia"/>
+          <w:color w:val="33353C"/>
+          <w:szCs w:val="21"/>
+          <w:shd w:val="clear" w:color="auto" w:fill="FFFFFF"/>
+        </w:rPr>
+        <w:t>自助售货系列</w:t>
+      </w:r>
+      <w:r>
+        <w:rPr>
+          <w:rFonts w:ascii="Helvetica" w:hAnsi="Helvetica" w:cs="Helvetica"/>
+          <w:color w:val="33353C"/>
+          <w:szCs w:val="21"/>
+          <w:shd w:val="clear" w:color="auto" w:fill="FFFFFF"/>
+        </w:rPr>
+        <w:tab/>
+      </w:r>
+      <w:r>
+        <w:rPr>
+          <w:rFonts w:ascii="Helvetica" w:hAnsi="Helvetica" w:cs="Helvetica"/>
+          <w:color w:val="33353C"/>
+          <w:szCs w:val="21"/>
+          <w:shd w:val="clear" w:color="auto" w:fill="FFFFFF"/>
+        </w:rPr>
+        <w:tab/>
+        <w:t>XY</w:t>
+      </w:r>
+      <w:r>
+        <w:rPr>
+          <w:rFonts w:ascii="Helvetica" w:hAnsi="Helvetica" w:cs="Helvetica" w:hint="eastAsia"/>
+          <w:color w:val="33353C"/>
+          <w:szCs w:val="21"/>
+          <w:shd w:val="clear" w:color="auto" w:fill="FFFFFF"/>
+        </w:rPr>
+        <w:t>售货机</w:t>
+      </w:r>
+      <w:r>
+        <w:rPr>
+          <w:rFonts w:ascii="Helvetica" w:hAnsi="Helvetica" w:cs="Helvetica" w:hint="eastAsia"/>
+          <w:color w:val="33353C"/>
+          <w:szCs w:val="21"/>
+          <w:shd w:val="clear" w:color="auto" w:fill="FFFFFF"/>
+        </w:rPr>
+        <w:t xml:space="preserve"> </w:t>
+      </w:r>
+      <w:r>
+        <w:rPr>
+          <w:rFonts w:ascii="Helvetica" w:hAnsi="Helvetica" w:cs="Helvetica" w:hint="eastAsia"/>
+          <w:color w:val="33353C"/>
+          <w:szCs w:val="21"/>
+          <w:shd w:val="clear" w:color="auto" w:fill="FFFFFF"/>
+        </w:rPr>
+        <w:t>传统售货机</w:t>
+      </w:r>
+    </w:p>
+    <w:p>
+      <w:pPr>
+        <w:rPr>
+          <w:rFonts w:ascii="Helvetica" w:hAnsi="Helvetica" w:cs="Helvetica"/>
+          <w:color w:val="33353C"/>
+          <w:szCs w:val="21"/>
+          <w:shd w:val="clear" w:color="auto" w:fill="FFFFFF"/>
+        </w:rPr>
+      </w:pPr>
+    </w:p>
+    <w:p>
+      <w:pPr>
+        <w:rPr>
+          <w:rFonts w:ascii="Helvetica" w:hAnsi="Helvetica" w:cs="Helvetica"/>
+          <w:color w:val="33353C"/>
+          <w:szCs w:val="21"/>
+          <w:shd w:val="clear" w:color="auto" w:fill="FFFFFF"/>
+        </w:rPr>
+      </w:pPr>
+    </w:p>
+    <w:p>
+      <w:pPr>
+        <w:rPr>
+          <w:rFonts w:ascii="Helvetica" w:hAnsi="Helvetica" w:cs="Helvetica"/>
+          <w:color w:val="33353C"/>
+          <w:szCs w:val="21"/>
+          <w:shd w:val="clear" w:color="auto" w:fill="FFFFFF"/>
+        </w:rPr>
+      </w:pPr>
+      <w:r>
+        <w:rPr>
+          <w:rFonts w:ascii="Helvetica" w:hAnsi="Helvetica" w:cs="Helvetica" w:hint="eastAsia"/>
+          <w:color w:val="33353C"/>
+          <w:szCs w:val="21"/>
+          <w:shd w:val="clear" w:color="auto" w:fill="FFFFFF"/>
+        </w:rPr>
+        <w:t>解决方案：</w:t>
+      </w:r>
+    </w:p>
+    <w:p>
+      <w:pPr>
+        <w:rPr>
+          <w:rFonts w:ascii="Helvetica" w:hAnsi="Helvetica" w:cs="Helvetica"/>
+          <w:color w:val="33353C"/>
+          <w:szCs w:val="21"/>
+          <w:shd w:val="clear" w:color="auto" w:fill="FFFFFF"/>
+        </w:rPr>
+      </w:pPr>
+      <w:r>
+        <w:rPr>
+          <w:rFonts w:ascii="Helvetica" w:hAnsi="Helvetica" w:cs="Helvetica" w:hint="eastAsia"/>
+          <w:color w:val="33353C"/>
+          <w:szCs w:val="21"/>
+          <w:shd w:val="clear" w:color="auto" w:fill="FFFFFF"/>
+        </w:rPr>
+        <w:t>智慧金融</w:t>
+      </w:r>
+    </w:p>
+    <w:p>
+      <w:pPr>
+        <w:rPr>
+          <w:rFonts w:ascii="Helvetica" w:hAnsi="Helvetica" w:cs="Helvetica"/>
+          <w:color w:val="33353C"/>
+          <w:szCs w:val="21"/>
+          <w:shd w:val="clear" w:color="auto" w:fill="FFFFFF"/>
+        </w:rPr>
+      </w:pPr>
+      <w:r>
+        <w:rPr>
+          <w:rFonts w:ascii="Helvetica" w:hAnsi="Helvetica" w:cs="Helvetica" w:hint="eastAsia"/>
+          <w:color w:val="33353C"/>
+          <w:szCs w:val="21"/>
+          <w:shd w:val="clear" w:color="auto" w:fill="FFFFFF"/>
+        </w:rPr>
+        <w:t>智能物流</w:t>
+      </w:r>
+    </w:p>
+    <w:p>
+      <w:pPr>
+        <w:rPr>
+          <w:rFonts w:ascii="Helvetica" w:hAnsi="Helvetica" w:cs="Helvetica"/>
+          <w:color w:val="33353C"/>
+          <w:szCs w:val="21"/>
+          <w:shd w:val="clear" w:color="auto" w:fill="FFFFFF"/>
+        </w:rPr>
+      </w:pPr>
+      <w:r>
+        <w:rPr>
+          <w:rFonts w:ascii="Helvetica" w:hAnsi="Helvetica" w:cs="Helvetica" w:hint="eastAsia"/>
+          <w:color w:val="33353C"/>
+          <w:szCs w:val="21"/>
+          <w:shd w:val="clear" w:color="auto" w:fill="FFFFFF"/>
+        </w:rPr>
+        <w:t>智能零售</w:t>
+      </w:r>
+    </w:p>
+    <w:p>
+      <w:pPr>
+        <w:rPr>
+          <w:rFonts w:hint="eastAsia"/>
+        </w:rPr>
+      </w:pPr>
+      <w:r>
+        <w:rPr>
+          <w:rFonts w:ascii="Helvetica" w:hAnsi="Helvetica" w:cs="Helvetica" w:hint="eastAsia"/>
+          <w:color w:val="33353C"/>
+          <w:szCs w:val="21"/>
+          <w:shd w:val="clear" w:color="auto" w:fill="FFFFFF"/>
+        </w:rPr>
+        <w:t>更多行业</w:t>
+      </w:r>
+    </w:p>
     <w:sectPr>
       <w:pgSz w:w="11906" w:h="16838"/>
       <w:pgMar w:top="1440" w:right="1800" w:bottom="1440" w:left="1800" w:header="851" w:footer="992" w:gutter="0"/>
